--- a/homework-1/Summary/SAKI_Homework_Summary_1.docx
+++ b/homework-1/Summary/SAKI_Homework_Summary_1.docx
@@ -34,30 +34,23 @@
         <w:t xml:space="preserve">Program code: </w:t>
       </w:r>
       <w:r>
-        <w:t>https://github.com/defaultUser3214/saki_homework_21</w:t>
+        <w:t>https://github.com/defaultUser3214/saki-21-homework</w:t>
       </w:r>
     </w:p>
     <w:p>
       <w:pPr>
         <w:pStyle w:val="berschrift1"/>
       </w:pPr>
-      <w:bookmarkStart w:id="1" w:name="_oqd53p8rdsuy" w:colFirst="0" w:colLast="0"/>
-      <w:bookmarkEnd w:id="1"/>
       <w:r>
         <w:t>Summary</w:t>
       </w:r>
     </w:p>
     <w:p>
-      <w:r>
-        <w:rPr>
-          <w:b/>
-          <w:bCs/>
-          <w:u w:val="single"/>
-        </w:rPr>
-        <w:t>Introduction:</w:t>
-      </w:r>
-      <w:r>
-        <w:t xml:space="preserve"> </w:t>
+      <w:pPr>
+        <w:pStyle w:val="berschrift2"/>
+      </w:pPr>
+      <w:r>
+        <w:t xml:space="preserve">Introduction: </w:t>
       </w:r>
     </w:p>
     <w:p>
@@ -85,18 +78,13 @@
       </w:r>
     </w:p>
     <w:p>
-      <w:bookmarkStart w:id="2" w:name="_p05hg4rwvlz3" w:colFirst="0" w:colLast="0"/>
-      <w:bookmarkEnd w:id="2"/>
-      <w:r>
-        <w:rPr>
-          <w:b/>
-          <w:bCs/>
-          <w:u w:val="single"/>
-        </w:rPr>
-        <w:t>Development process:</w:t>
-      </w:r>
-      <w:r>
-        <w:t xml:space="preserve"> </w:t>
+      <w:pPr>
+        <w:pStyle w:val="berschrift3"/>
+      </w:pPr>
+      <w:bookmarkStart w:id="1" w:name="_p05hg4rwvlz3" w:colFirst="0" w:colLast="0"/>
+      <w:bookmarkEnd w:id="1"/>
+      <w:r>
+        <w:t xml:space="preserve">Development process: </w:t>
       </w:r>
     </w:p>
     <w:p>
@@ -200,6 +188,8 @@
       <w:r>
         <w:rPr>
           <w:rFonts w:ascii="Times New Roman" w:hAnsi="Times New Roman" w:cs="Times New Roman"/>
+          <w:b/>
+          <w:bCs/>
           <w:u w:val="single"/>
           <w:lang w:val="en-US"/>
         </w:rPr>
@@ -208,16 +198,46 @@
       <w:r>
         <w:rPr>
           <w:rFonts w:ascii="Times New Roman" w:hAnsi="Times New Roman" w:cs="Times New Roman"/>
-          <w:lang w:val="en-US"/>
-        </w:rPr>
-        <w:t xml:space="preserve">: </w:t>
+          <w:b/>
+          <w:bCs/>
+          <w:lang w:val="en-US"/>
+        </w:rPr>
+        <w:t>:</w:t>
       </w:r>
       <w:r>
         <w:rPr>
           <w:rFonts w:ascii="Times New Roman" w:hAnsi="Times New Roman" w:cs="Times New Roman"/>
           <w:lang w:val="en-US"/>
         </w:rPr>
-        <w:t>It was evaluated, which columns of the data set provide meaningful information for the training of the machine learning (ML) model</w:t>
+        <w:t xml:space="preserve"> </w:t>
+      </w:r>
+      <w:r>
+        <w:rPr>
+          <w:rFonts w:ascii="Times New Roman" w:hAnsi="Times New Roman" w:cs="Times New Roman"/>
+          <w:lang w:val="en-US"/>
+        </w:rPr>
+        <w:t xml:space="preserve">After loading the data set with a </w:t>
+      </w:r>
+      <w:r>
+        <w:rPr>
+          <w:rFonts w:ascii="Times New Roman" w:hAnsi="Times New Roman" w:cs="Times New Roman"/>
+          <w:lang w:val="en-US"/>
+        </w:rPr>
+        <w:t>P</w:t>
+      </w:r>
+      <w:r>
+        <w:rPr>
+          <w:rFonts w:ascii="Times New Roman" w:hAnsi="Times New Roman" w:cs="Times New Roman"/>
+          <w:lang w:val="en-US"/>
+        </w:rPr>
+        <w:t>andas data frame, i</w:t>
+      </w:r>
+      <w:r>
+        <w:rPr>
+          <w:rFonts w:ascii="Times New Roman" w:hAnsi="Times New Roman" w:cs="Times New Roman"/>
+          <w:lang w:val="en-US"/>
+        </w:rPr>
+        <w:t>t was evaluated, which columns of the data set provide meaningful information for the training of the machine learning (ML) model</w:t>
       </w:r>
       <w:r>
         <w:rPr>
@@ -241,12 +261,19 @@
       <w:tblPr>
         <w:tblStyle w:val="Tabellenraster"/>
         <w:tblW w:w="0" w:type="auto"/>
+        <w:tblBorders>
+          <w:top w:val="none" w:sz="0" w:space="0" w:color="auto"/>
+          <w:left w:val="none" w:sz="0" w:space="0" w:color="auto"/>
+          <w:bottom w:val="none" w:sz="0" w:space="0" w:color="auto"/>
+          <w:right w:val="none" w:sz="0" w:space="0" w:color="auto"/>
+        </w:tblBorders>
+        <w:tblLayout w:type="fixed"/>
         <w:tblLook w:val="04A0" w:firstRow="1" w:lastRow="0" w:firstColumn="1" w:lastColumn="0" w:noHBand="0" w:noVBand="1"/>
       </w:tblPr>
       <w:tblGrid>
         <w:gridCol w:w="1980"/>
-        <w:gridCol w:w="4252"/>
-        <w:gridCol w:w="4224"/>
+        <w:gridCol w:w="5245"/>
+        <w:gridCol w:w="3231"/>
       </w:tblGrid>
       <w:tr>
         <w:tc>
@@ -276,7 +303,7 @@
         </w:tc>
         <w:tc>
           <w:tcPr>
-            <w:tcW w:w="4252" w:type="dxa"/>
+            <w:tcW w:w="5245" w:type="dxa"/>
           </w:tcPr>
           <w:p>
             <w:pPr>
@@ -301,7 +328,7 @@
         </w:tc>
         <w:tc>
           <w:tcPr>
-            <w:tcW w:w="4224" w:type="dxa"/>
+            <w:tcW w:w="3231" w:type="dxa"/>
           </w:tcPr>
           <w:p>
             <w:pPr>
@@ -351,7 +378,7 @@
         </w:tc>
         <w:tc>
           <w:tcPr>
-            <w:tcW w:w="4252" w:type="dxa"/>
+            <w:tcW w:w="5245" w:type="dxa"/>
           </w:tcPr>
           <w:p>
             <w:pPr>
@@ -372,7 +399,7 @@
         </w:tc>
         <w:tc>
           <w:tcPr>
-            <w:tcW w:w="4224" w:type="dxa"/>
+            <w:tcW w:w="3231" w:type="dxa"/>
           </w:tcPr>
           <w:p>
             <w:pPr>
@@ -425,7 +452,7 @@
         </w:tc>
         <w:tc>
           <w:tcPr>
-            <w:tcW w:w="4252" w:type="dxa"/>
+            <w:tcW w:w="5245" w:type="dxa"/>
           </w:tcPr>
           <w:p>
             <w:pPr>
@@ -446,7 +473,7 @@
         </w:tc>
         <w:tc>
           <w:tcPr>
-            <w:tcW w:w="4224" w:type="dxa"/>
+            <w:tcW w:w="3231" w:type="dxa"/>
           </w:tcPr>
           <w:p>
             <w:pPr>
@@ -492,7 +519,7 @@
         </w:tc>
         <w:tc>
           <w:tcPr>
-            <w:tcW w:w="4252" w:type="dxa"/>
+            <w:tcW w:w="5245" w:type="dxa"/>
           </w:tcPr>
           <w:p>
             <w:pPr>
@@ -530,16 +557,7 @@
                 <w:iCs/>
                 <w:lang w:val="en-US"/>
               </w:rPr>
-              <w:t>missing</w:t>
-            </w:r>
-            <w:r>
-              <w:rPr>
-                <w:rFonts w:ascii="Times New Roman" w:hAnsi="Times New Roman" w:cs="Times New Roman"/>
-                <w:i/>
-                <w:iCs/>
-                <w:lang w:val="en-US"/>
-              </w:rPr>
-              <w:t xml:space="preserve"> values</w:t>
+              <w:t>missing values</w:t>
             </w:r>
             <w:r>
               <w:rPr>
@@ -613,7 +631,7 @@
         </w:tc>
         <w:tc>
           <w:tcPr>
-            <w:tcW w:w="4224" w:type="dxa"/>
+            <w:tcW w:w="3231" w:type="dxa"/>
           </w:tcPr>
           <w:p>
             <w:pPr>
@@ -630,7 +648,14 @@
                 <w:iCs/>
                 <w:lang w:val="en-US"/>
               </w:rPr>
-              <w:t>89990210.0</w:t>
+              <w:t xml:space="preserve">89990210.0 </w:t>
+            </w:r>
+            <w:r>
+              <w:rPr>
+                <w:rFonts w:ascii="Times New Roman" w:hAnsi="Times New Roman" w:cs="Times New Roman"/>
+                <w:lang w:val="en-US"/>
+              </w:rPr>
+              <w:t xml:space="preserve">shows a significant correlation the label </w:t>
             </w:r>
             <w:r>
               <w:rPr>
@@ -639,6 +664,13 @@
                 <w:iCs/>
                 <w:lang w:val="en-US"/>
               </w:rPr>
+              <w:t>leisure</w:t>
+            </w:r>
+            <w:r>
+              <w:rPr>
+                <w:rFonts w:ascii="Times New Roman" w:hAnsi="Times New Roman" w:cs="Times New Roman"/>
+                <w:lang w:val="en-US"/>
+              </w:rPr>
               <w:t xml:space="preserve"> </w:t>
             </w:r>
             <w:r>
@@ -646,29 +678,6 @@
                 <w:rFonts w:ascii="Times New Roman" w:hAnsi="Times New Roman" w:cs="Times New Roman"/>
                 <w:lang w:val="en-US"/>
               </w:rPr>
-              <w:t xml:space="preserve">shows a significant correlation the label </w:t>
-            </w:r>
-            <w:r>
-              <w:rPr>
-                <w:rFonts w:ascii="Times New Roman" w:hAnsi="Times New Roman" w:cs="Times New Roman"/>
-                <w:i/>
-                <w:iCs/>
-                <w:lang w:val="en-US"/>
-              </w:rPr>
-              <w:t>leisure</w:t>
-            </w:r>
-            <w:r>
-              <w:rPr>
-                <w:rFonts w:ascii="Times New Roman" w:hAnsi="Times New Roman" w:cs="Times New Roman"/>
-                <w:lang w:val="en-US"/>
-              </w:rPr>
-              <w:t xml:space="preserve"> </w:t>
-            </w:r>
-            <w:r>
-              <w:rPr>
-                <w:rFonts w:ascii="Times New Roman" w:hAnsi="Times New Roman" w:cs="Times New Roman"/>
-                <w:lang w:val="en-US"/>
-              </w:rPr>
               <w:sym w:font="Wingdings" w:char="F0E0"/>
             </w:r>
             <w:r>
@@ -676,14 +685,7 @@
                 <w:rFonts w:ascii="Times New Roman" w:hAnsi="Times New Roman" w:cs="Times New Roman"/>
                 <w:lang w:val="en-US"/>
               </w:rPr>
-              <w:t xml:space="preserve"> </w:t>
-            </w:r>
-            <w:r>
-              <w:rPr>
-                <w:rFonts w:ascii="Times New Roman" w:hAnsi="Times New Roman" w:cs="Times New Roman"/>
-                <w:lang w:val="en-US"/>
-              </w:rPr>
-              <w:t>relevant</w:t>
+              <w:t xml:space="preserve"> relevant</w:t>
             </w:r>
           </w:p>
         </w:tc>
@@ -730,7 +732,7 @@
         </w:tc>
         <w:tc>
           <w:tcPr>
-            <w:tcW w:w="4252" w:type="dxa"/>
+            <w:tcW w:w="5245" w:type="dxa"/>
           </w:tcPr>
           <w:p>
             <w:pPr>
@@ -799,7 +801,7 @@
         </w:tc>
         <w:tc>
           <w:tcPr>
-            <w:tcW w:w="4224" w:type="dxa"/>
+            <w:tcW w:w="3231" w:type="dxa"/>
           </w:tcPr>
           <w:p>
             <w:pPr>
@@ -850,11 +852,27 @@
                 <w:lang w:val="en-US"/>
               </w:rPr>
             </w:pPr>
+            <w:proofErr w:type="spellStart"/>
+            <w:r>
+              <w:rPr>
+                <w:rFonts w:ascii="Times New Roman" w:hAnsi="Times New Roman" w:cs="Times New Roman"/>
+                <w:lang w:val="en-US"/>
+              </w:rPr>
+              <w:t>Kontonummer</w:t>
+            </w:r>
+            <w:proofErr w:type="spellEnd"/>
+            <w:r>
+              <w:rPr>
+                <w:rFonts w:ascii="Times New Roman" w:hAnsi="Times New Roman" w:cs="Times New Roman"/>
+                <w:lang w:val="en-US"/>
+              </w:rPr>
+              <w:t xml:space="preserve"> &amp; BLZ</w:t>
+            </w:r>
           </w:p>
         </w:tc>
         <w:tc>
           <w:tcPr>
-            <w:tcW w:w="4252" w:type="dxa"/>
+            <w:tcW w:w="5245" w:type="dxa"/>
           </w:tcPr>
           <w:p>
             <w:pPr>
@@ -864,11 +882,52 @@
                 <w:lang w:val="en-US"/>
               </w:rPr>
             </w:pPr>
+            <w:r>
+              <w:rPr>
+                <w:rFonts w:ascii="Times New Roman" w:hAnsi="Times New Roman" w:cs="Times New Roman"/>
+                <w:lang w:val="en-US"/>
+              </w:rPr>
+              <w:t xml:space="preserve">There are no entries of the column </w:t>
+            </w:r>
+            <w:proofErr w:type="spellStart"/>
+            <w:r>
+              <w:rPr>
+                <w:rFonts w:ascii="Times New Roman" w:hAnsi="Times New Roman" w:cs="Times New Roman"/>
+                <w:i/>
+                <w:iCs/>
+                <w:lang w:val="en-US"/>
+              </w:rPr>
+              <w:t>Kontonummer</w:t>
+            </w:r>
+            <w:proofErr w:type="spellEnd"/>
+            <w:r>
+              <w:rPr>
+                <w:rFonts w:ascii="Times New Roman" w:hAnsi="Times New Roman" w:cs="Times New Roman"/>
+                <w:lang w:val="en-US"/>
+              </w:rPr>
+              <w:t xml:space="preserve"> that belong to more than one </w:t>
+            </w:r>
+            <w:r>
+              <w:rPr>
+                <w:rFonts w:ascii="Times New Roman" w:hAnsi="Times New Roman" w:cs="Times New Roman"/>
+                <w:i/>
+                <w:iCs/>
+                <w:lang w:val="en-US"/>
+              </w:rPr>
+              <w:t>BLZ</w:t>
+            </w:r>
+            <w:r>
+              <w:rPr>
+                <w:rFonts w:ascii="Times New Roman" w:hAnsi="Times New Roman" w:cs="Times New Roman"/>
+                <w:lang w:val="en-US"/>
+              </w:rPr>
+              <w:t>.</w:t>
+            </w:r>
           </w:p>
         </w:tc>
         <w:tc>
           <w:tcPr>
-            <w:tcW w:w="4224" w:type="dxa"/>
+            <w:tcW w:w="3231" w:type="dxa"/>
           </w:tcPr>
           <w:p>
             <w:pPr>
@@ -878,6 +937,406 @@
                 <w:lang w:val="en-US"/>
               </w:rPr>
             </w:pPr>
+            <w:r>
+              <w:rPr>
+                <w:rFonts w:ascii="Times New Roman" w:hAnsi="Times New Roman" w:cs="Times New Roman"/>
+                <w:lang w:val="en-US"/>
+              </w:rPr>
+              <w:t xml:space="preserve">Sufficient to use column </w:t>
+            </w:r>
+            <w:proofErr w:type="spellStart"/>
+            <w:r>
+              <w:rPr>
+                <w:rFonts w:ascii="Times New Roman" w:hAnsi="Times New Roman" w:cs="Times New Roman"/>
+                <w:i/>
+                <w:iCs/>
+                <w:lang w:val="en-US"/>
+              </w:rPr>
+              <w:t>Kontonummer</w:t>
+            </w:r>
+            <w:proofErr w:type="spellEnd"/>
+            <w:r>
+              <w:rPr>
+                <w:rFonts w:ascii="Times New Roman" w:hAnsi="Times New Roman" w:cs="Times New Roman"/>
+                <w:lang w:val="en-US"/>
+              </w:rPr>
+              <w:t xml:space="preserve"> and ignore </w:t>
+            </w:r>
+            <w:r>
+              <w:rPr>
+                <w:rFonts w:ascii="Times New Roman" w:hAnsi="Times New Roman" w:cs="Times New Roman"/>
+                <w:i/>
+                <w:iCs/>
+                <w:lang w:val="en-US"/>
+              </w:rPr>
+              <w:t>BLZ</w:t>
+            </w:r>
+          </w:p>
+        </w:tc>
+      </w:tr>
+      <w:tr>
+        <w:tc>
+          <w:tcPr>
+            <w:tcW w:w="1980" w:type="dxa"/>
+          </w:tcPr>
+          <w:p>
+            <w:pPr>
+              <w:pStyle w:val="HTMLVorformatiert"/>
+              <w:rPr>
+                <w:rFonts w:ascii="Times New Roman" w:hAnsi="Times New Roman" w:cs="Times New Roman"/>
+                <w:lang w:val="en-US"/>
+              </w:rPr>
+            </w:pPr>
+            <w:proofErr w:type="spellStart"/>
+            <w:r>
+              <w:rPr>
+                <w:rFonts w:ascii="Times New Roman" w:hAnsi="Times New Roman" w:cs="Times New Roman"/>
+                <w:lang w:val="en-US"/>
+              </w:rPr>
+              <w:t>Betrag</w:t>
+            </w:r>
+            <w:proofErr w:type="spellEnd"/>
+          </w:p>
+        </w:tc>
+        <w:tc>
+          <w:tcPr>
+            <w:tcW w:w="5245" w:type="dxa"/>
+          </w:tcPr>
+          <w:p>
+            <w:pPr>
+              <w:pStyle w:val="HTMLVorformatiert"/>
+              <w:rPr>
+                <w:rFonts w:ascii="Times New Roman" w:hAnsi="Times New Roman" w:cs="Times New Roman"/>
+                <w:lang w:val="en-US"/>
+              </w:rPr>
+            </w:pPr>
+            <w:r>
+              <w:rPr>
+                <w:rFonts w:ascii="Times New Roman" w:hAnsi="Times New Roman" w:cs="Times New Roman"/>
+                <w:lang w:val="en-US"/>
+              </w:rPr>
+              <w:t xml:space="preserve">Has a big variety of entries. Per label the number of different entries of </w:t>
+            </w:r>
+            <w:proofErr w:type="spellStart"/>
+            <w:r>
+              <w:rPr>
+                <w:rFonts w:ascii="Times New Roman" w:hAnsi="Times New Roman" w:cs="Times New Roman"/>
+                <w:lang w:val="en-US"/>
+              </w:rPr>
+              <w:t>Betrag</w:t>
+            </w:r>
+            <w:proofErr w:type="spellEnd"/>
+            <w:r>
+              <w:rPr>
+                <w:rFonts w:ascii="Times New Roman" w:hAnsi="Times New Roman" w:cs="Times New Roman"/>
+                <w:lang w:val="en-US"/>
+              </w:rPr>
+              <w:t xml:space="preserve"> reaches from 21 (label private) to 65 (label leisure)</w:t>
+            </w:r>
+          </w:p>
+        </w:tc>
+        <w:tc>
+          <w:tcPr>
+            <w:tcW w:w="3231" w:type="dxa"/>
+          </w:tcPr>
+          <w:p>
+            <w:pPr>
+              <w:pStyle w:val="HTMLVorformatiert"/>
+              <w:rPr>
+                <w:rFonts w:ascii="Times New Roman" w:hAnsi="Times New Roman" w:cs="Times New Roman"/>
+                <w:lang w:val="en-US"/>
+              </w:rPr>
+            </w:pPr>
+            <w:r>
+              <w:rPr>
+                <w:rFonts w:ascii="Times New Roman" w:hAnsi="Times New Roman" w:cs="Times New Roman"/>
+                <w:lang w:val="en-US"/>
+              </w:rPr>
+              <w:t xml:space="preserve">Column </w:t>
+            </w:r>
+            <w:proofErr w:type="spellStart"/>
+            <w:r>
+              <w:rPr>
+                <w:rFonts w:ascii="Times New Roman" w:hAnsi="Times New Roman" w:cs="Times New Roman"/>
+                <w:lang w:val="en-US"/>
+              </w:rPr>
+              <w:t>Betrag</w:t>
+            </w:r>
+            <w:proofErr w:type="spellEnd"/>
+            <w:r>
+              <w:rPr>
+                <w:rFonts w:ascii="Times New Roman" w:hAnsi="Times New Roman" w:cs="Times New Roman"/>
+                <w:lang w:val="en-US"/>
+              </w:rPr>
+              <w:t xml:space="preserve"> </w:t>
+            </w:r>
+            <w:r>
+              <w:rPr>
+                <w:rFonts w:ascii="Times New Roman" w:hAnsi="Times New Roman" w:cs="Times New Roman"/>
+                <w:u w:val="single"/>
+                <w:lang w:val="en-US"/>
+              </w:rPr>
+              <w:t>may</w:t>
+            </w:r>
+            <w:r>
+              <w:rPr>
+                <w:rFonts w:ascii="Times New Roman" w:hAnsi="Times New Roman" w:cs="Times New Roman"/>
+                <w:lang w:val="en-US"/>
+              </w:rPr>
+              <w:t xml:space="preserve"> have impact on model performance</w:t>
+            </w:r>
+          </w:p>
+        </w:tc>
+      </w:tr>
+      <w:tr>
+        <w:tc>
+          <w:tcPr>
+            <w:tcW w:w="1980" w:type="dxa"/>
+          </w:tcPr>
+          <w:p>
+            <w:pPr>
+              <w:pStyle w:val="HTMLVorformatiert"/>
+              <w:rPr>
+                <w:rFonts w:ascii="Times New Roman" w:hAnsi="Times New Roman" w:cs="Times New Roman"/>
+                <w:lang w:val="en-US"/>
+              </w:rPr>
+            </w:pPr>
+            <w:proofErr w:type="spellStart"/>
+            <w:r>
+              <w:rPr>
+                <w:rFonts w:ascii="Times New Roman" w:hAnsi="Times New Roman" w:cs="Times New Roman"/>
+                <w:lang w:val="en-US"/>
+              </w:rPr>
+              <w:t>Buchungstext</w:t>
+            </w:r>
+            <w:proofErr w:type="spellEnd"/>
+            <w:r>
+              <w:rPr>
+                <w:rFonts w:ascii="Times New Roman" w:hAnsi="Times New Roman" w:cs="Times New Roman"/>
+                <w:lang w:val="en-US"/>
+              </w:rPr>
+              <w:t xml:space="preserve">, </w:t>
+            </w:r>
+            <w:proofErr w:type="spellStart"/>
+            <w:r>
+              <w:rPr>
+                <w:rFonts w:ascii="Times New Roman" w:hAnsi="Times New Roman" w:cs="Times New Roman"/>
+                <w:lang w:val="en-US"/>
+              </w:rPr>
+              <w:t>Verwendungszweck</w:t>
+            </w:r>
+            <w:proofErr w:type="spellEnd"/>
+          </w:p>
+        </w:tc>
+        <w:tc>
+          <w:tcPr>
+            <w:tcW w:w="5245" w:type="dxa"/>
+          </w:tcPr>
+          <w:p>
+            <w:pPr>
+              <w:pStyle w:val="HTMLVorformatiert"/>
+              <w:rPr>
+                <w:rFonts w:ascii="Times New Roman" w:hAnsi="Times New Roman" w:cs="Times New Roman"/>
+                <w:lang w:val="en-US"/>
+              </w:rPr>
+            </w:pPr>
+            <w:r>
+              <w:rPr>
+                <w:rFonts w:ascii="Times New Roman" w:hAnsi="Times New Roman" w:cs="Times New Roman"/>
+                <w:lang w:val="en-US"/>
+              </w:rPr>
+              <w:t xml:space="preserve">Contains text information indicating the label, e.g., keyword </w:t>
+            </w:r>
+            <w:proofErr w:type="spellStart"/>
+            <w:r>
+              <w:rPr>
+                <w:rFonts w:ascii="Times New Roman" w:hAnsi="Times New Roman" w:cs="Times New Roman"/>
+                <w:i/>
+                <w:iCs/>
+                <w:lang w:val="en-US"/>
+              </w:rPr>
+              <w:t>Lohn</w:t>
+            </w:r>
+            <w:proofErr w:type="spellEnd"/>
+            <w:r>
+              <w:rPr>
+                <w:rFonts w:ascii="Times New Roman" w:hAnsi="Times New Roman" w:cs="Times New Roman"/>
+                <w:lang w:val="en-US"/>
+              </w:rPr>
+              <w:t xml:space="preserve"> indicated belonging to label </w:t>
+            </w:r>
+            <w:r>
+              <w:rPr>
+                <w:rFonts w:ascii="Times New Roman" w:hAnsi="Times New Roman" w:cs="Times New Roman"/>
+                <w:i/>
+                <w:iCs/>
+                <w:lang w:val="en-US"/>
+              </w:rPr>
+              <w:t>income</w:t>
+            </w:r>
+          </w:p>
+        </w:tc>
+        <w:tc>
+          <w:tcPr>
+            <w:tcW w:w="3231" w:type="dxa"/>
+          </w:tcPr>
+          <w:p>
+            <w:pPr>
+              <w:pStyle w:val="HTMLVorformatiert"/>
+              <w:rPr>
+                <w:rFonts w:ascii="Times New Roman" w:hAnsi="Times New Roman" w:cs="Times New Roman"/>
+                <w:lang w:val="en-US"/>
+              </w:rPr>
+            </w:pPr>
+            <w:r>
+              <w:rPr>
+                <w:rFonts w:ascii="Times New Roman" w:hAnsi="Times New Roman" w:cs="Times New Roman"/>
+                <w:lang w:val="en-US"/>
+              </w:rPr>
+              <w:t>Relevant</w:t>
+            </w:r>
+          </w:p>
+        </w:tc>
+      </w:tr>
+      <w:tr>
+        <w:tc>
+          <w:tcPr>
+            <w:tcW w:w="1980" w:type="dxa"/>
+          </w:tcPr>
+          <w:p>
+            <w:pPr>
+              <w:pStyle w:val="HTMLVorformatiert"/>
+              <w:rPr>
+                <w:rFonts w:ascii="Times New Roman" w:hAnsi="Times New Roman" w:cs="Times New Roman"/>
+                <w:lang w:val="en-US"/>
+              </w:rPr>
+            </w:pPr>
+            <w:proofErr w:type="spellStart"/>
+            <w:r>
+              <w:rPr>
+                <w:rFonts w:ascii="Times New Roman" w:hAnsi="Times New Roman" w:cs="Times New Roman"/>
+                <w:lang w:val="en-US"/>
+              </w:rPr>
+              <w:t>Beguenstigter</w:t>
+            </w:r>
+            <w:proofErr w:type="spellEnd"/>
+            <w:r>
+              <w:rPr>
+                <w:rFonts w:ascii="Times New Roman" w:hAnsi="Times New Roman" w:cs="Times New Roman"/>
+                <w:lang w:val="en-US"/>
+              </w:rPr>
+              <w:t>/</w:t>
+            </w:r>
+          </w:p>
+          <w:p>
+            <w:pPr>
+              <w:pStyle w:val="HTMLVorformatiert"/>
+              <w:rPr>
+                <w:rFonts w:ascii="Times New Roman" w:hAnsi="Times New Roman" w:cs="Times New Roman"/>
+                <w:lang w:val="en-US"/>
+              </w:rPr>
+            </w:pPr>
+            <w:proofErr w:type="spellStart"/>
+            <w:r>
+              <w:rPr>
+                <w:rFonts w:ascii="Times New Roman" w:hAnsi="Times New Roman" w:cs="Times New Roman"/>
+                <w:lang w:val="en-US"/>
+              </w:rPr>
+              <w:t>Zahlungspflichtiger</w:t>
+            </w:r>
+            <w:proofErr w:type="spellEnd"/>
+          </w:p>
+        </w:tc>
+        <w:tc>
+          <w:tcPr>
+            <w:tcW w:w="5245" w:type="dxa"/>
+          </w:tcPr>
+          <w:p>
+            <w:pPr>
+              <w:pStyle w:val="HTMLVorformatiert"/>
+              <w:rPr>
+                <w:rFonts w:ascii="Times New Roman" w:hAnsi="Times New Roman" w:cs="Times New Roman"/>
+                <w:lang w:val="en-US"/>
+              </w:rPr>
+            </w:pPr>
+            <w:r>
+              <w:rPr>
+                <w:rFonts w:ascii="Times New Roman" w:hAnsi="Times New Roman" w:cs="Times New Roman"/>
+                <w:lang w:val="en-US"/>
+              </w:rPr>
+              <w:t xml:space="preserve">Contains text information indicating the label, e.g., keyword </w:t>
+            </w:r>
+            <w:proofErr w:type="spellStart"/>
+            <w:r>
+              <w:rPr>
+                <w:rFonts w:ascii="Times New Roman" w:hAnsi="Times New Roman" w:cs="Times New Roman"/>
+                <w:i/>
+                <w:iCs/>
+                <w:lang w:val="en-US"/>
+              </w:rPr>
+              <w:t>Adorsys</w:t>
+            </w:r>
+            <w:proofErr w:type="spellEnd"/>
+            <w:r>
+              <w:rPr>
+                <w:rFonts w:ascii="Times New Roman" w:hAnsi="Times New Roman" w:cs="Times New Roman"/>
+                <w:i/>
+                <w:iCs/>
+                <w:lang w:val="en-US"/>
+              </w:rPr>
+              <w:t xml:space="preserve"> GmbH &amp; Co. KG</w:t>
+            </w:r>
+            <w:r>
+              <w:rPr>
+                <w:rFonts w:ascii="Times New Roman" w:hAnsi="Times New Roman" w:cs="Times New Roman"/>
+                <w:lang w:val="en-US"/>
+              </w:rPr>
+              <w:t xml:space="preserve"> indicate</w:t>
+            </w:r>
+            <w:r>
+              <w:rPr>
+                <w:rFonts w:ascii="Times New Roman" w:hAnsi="Times New Roman" w:cs="Times New Roman"/>
+                <w:lang w:val="en-US"/>
+              </w:rPr>
+              <w:t>s</w:t>
+            </w:r>
+            <w:r>
+              <w:rPr>
+                <w:rFonts w:ascii="Times New Roman" w:hAnsi="Times New Roman" w:cs="Times New Roman"/>
+                <w:lang w:val="en-US"/>
+              </w:rPr>
+              <w:t xml:space="preserve"> belonging to label </w:t>
+            </w:r>
+            <w:r>
+              <w:rPr>
+                <w:rFonts w:ascii="Times New Roman" w:hAnsi="Times New Roman" w:cs="Times New Roman"/>
+                <w:i/>
+                <w:iCs/>
+                <w:lang w:val="en-US"/>
+              </w:rPr>
+              <w:t>income</w:t>
+            </w:r>
+          </w:p>
+        </w:tc>
+        <w:tc>
+          <w:tcPr>
+            <w:tcW w:w="3231" w:type="dxa"/>
+          </w:tcPr>
+          <w:p>
+            <w:pPr>
+              <w:pStyle w:val="HTMLVorformatiert"/>
+              <w:rPr>
+                <w:rFonts w:ascii="Times New Roman" w:hAnsi="Times New Roman" w:cs="Times New Roman"/>
+                <w:lang w:val="en-US"/>
+              </w:rPr>
+            </w:pPr>
+            <w:r>
+              <w:rPr>
+                <w:rFonts w:ascii="Times New Roman" w:hAnsi="Times New Roman" w:cs="Times New Roman"/>
+                <w:lang w:val="en-US"/>
+              </w:rPr>
+              <w:t>Relevant</w:t>
+            </w:r>
           </w:p>
         </w:tc>
       </w:tr>
@@ -897,11 +1356,15 @@
     <w:p>
       <w:pPr>
         <w:rPr>
-          <w:lang w:val="en-US"/>
-        </w:rPr>
-      </w:pPr>
-      <w:r>
-        <w:rPr>
+          <w:b/>
+          <w:bCs/>
+          <w:lang w:val="en-US"/>
+        </w:rPr>
+      </w:pPr>
+      <w:r>
+        <w:rPr>
+          <w:b/>
+          <w:bCs/>
           <w:u w:val="single"/>
           <w:lang w:val="en-US"/>
         </w:rPr>
@@ -909,9 +1372,19 @@
       </w:r>
       <w:r>
         <w:rPr>
+          <w:b/>
+          <w:bCs/>
           <w:lang w:val="en-US"/>
         </w:rPr>
         <w:t>:</w:t>
+      </w:r>
+      <w:r>
+        <w:rPr>
+          <w:b/>
+          <w:bCs/>
+          <w:lang w:val="en-US"/>
+        </w:rPr>
+        <w:t xml:space="preserve"> </w:t>
       </w:r>
     </w:p>
     <w:p>
@@ -925,13 +1398,99 @@
           <w:u w:val="single"/>
           <w:lang w:val="en-US"/>
         </w:rPr>
-        <w:t>Modeling</w:t>
-      </w:r>
-      <w:r>
-        <w:rPr>
-          <w:lang w:val="en-US"/>
-        </w:rPr>
-        <w:t>:</w:t>
+        <w:t>Remove irrelevant features</w:t>
+      </w:r>
+      <w:r>
+        <w:rPr>
+          <w:lang w:val="en-US"/>
+        </w:rPr>
+        <w:t xml:space="preserve">: </w:t>
+      </w:r>
+      <w:r>
+        <w:rPr>
+          <w:lang w:val="en-US"/>
+        </w:rPr>
+        <w:t xml:space="preserve">The feature columns </w:t>
+      </w:r>
+      <w:proofErr w:type="spellStart"/>
+      <w:r>
+        <w:rPr>
+          <w:i/>
+          <w:iCs/>
+          <w:lang w:val="en-US"/>
+        </w:rPr>
+        <w:t>Waehrung</w:t>
+      </w:r>
+      <w:proofErr w:type="spellEnd"/>
+      <w:r>
+        <w:rPr>
+          <w:i/>
+          <w:iCs/>
+          <w:lang w:val="en-US"/>
+        </w:rPr>
+        <w:t xml:space="preserve">, </w:t>
+      </w:r>
+      <w:proofErr w:type="spellStart"/>
+      <w:r>
+        <w:rPr>
+          <w:i/>
+          <w:iCs/>
+          <w:lang w:val="en-US"/>
+        </w:rPr>
+        <w:t>Unamed</w:t>
+      </w:r>
+      <w:proofErr w:type="spellEnd"/>
+      <w:r>
+        <w:rPr>
+          <w:i/>
+          <w:iCs/>
+          <w:lang w:val="en-US"/>
+        </w:rPr>
+        <w:t xml:space="preserve"> 0, </w:t>
+      </w:r>
+      <w:proofErr w:type="spellStart"/>
+      <w:r>
+        <w:rPr>
+          <w:i/>
+          <w:iCs/>
+          <w:lang w:val="en-US"/>
+        </w:rPr>
+        <w:t>Valutadatum</w:t>
+      </w:r>
+      <w:proofErr w:type="spellEnd"/>
+      <w:r>
+        <w:rPr>
+          <w:i/>
+          <w:iCs/>
+          <w:lang w:val="en-US"/>
+        </w:rPr>
+        <w:t xml:space="preserve"> </w:t>
+      </w:r>
+      <w:r>
+        <w:rPr>
+          <w:lang w:val="en-US"/>
+        </w:rPr>
+        <w:t>and</w:t>
+      </w:r>
+      <w:r>
+        <w:rPr>
+          <w:i/>
+          <w:iCs/>
+          <w:lang w:val="en-US"/>
+        </w:rPr>
+        <w:t xml:space="preserve"> BLZ</w:t>
+      </w:r>
+      <w:r>
+        <w:rPr>
+          <w:lang w:val="en-US"/>
+        </w:rPr>
+        <w:t xml:space="preserve"> were removed from the data frame as they do not provide relevant information for the training.</w:t>
+      </w:r>
+      <w:r>
+        <w:rPr>
+          <w:lang w:val="en-US"/>
+        </w:rPr>
+        <w:t xml:space="preserve"> </w:t>
       </w:r>
     </w:p>
     <w:p>
@@ -945,52 +1504,1072 @@
           <w:u w:val="single"/>
           <w:lang w:val="en-US"/>
         </w:rPr>
-        <w:t>Evaluation</w:t>
-      </w:r>
-      <w:r>
-        <w:rPr>
-          <w:lang w:val="en-US"/>
-        </w:rPr>
-        <w:t>:</w:t>
+        <w:t xml:space="preserve">Feature extraction on </w:t>
+      </w:r>
+      <w:r>
+        <w:rPr>
+          <w:u w:val="single"/>
+          <w:lang w:val="en-US"/>
+        </w:rPr>
+        <w:t>d</w:t>
+      </w:r>
+      <w:r>
+        <w:rPr>
+          <w:u w:val="single"/>
+          <w:lang w:val="en-US"/>
+        </w:rPr>
+        <w:t>ate information:</w:t>
+      </w:r>
+      <w:r>
+        <w:rPr>
+          <w:lang w:val="en-US"/>
+        </w:rPr>
+        <w:t xml:space="preserve"> </w:t>
+      </w:r>
+      <w:r>
+        <w:rPr>
+          <w:lang w:val="en-US"/>
+        </w:rPr>
+        <w:t xml:space="preserve">The ISO standardized weekday was extracted from the column </w:t>
+      </w:r>
+      <w:proofErr w:type="spellStart"/>
+      <w:r>
+        <w:rPr>
+          <w:i/>
+          <w:iCs/>
+          <w:lang w:val="en-US"/>
+        </w:rPr>
+        <w:t>Buchungstag</w:t>
+      </w:r>
+      <w:proofErr w:type="spellEnd"/>
+      <w:r>
+        <w:rPr>
+          <w:lang w:val="en-US"/>
+        </w:rPr>
+        <w:t>, as it is more relevant for the training to know on which weekday the booking was performed than the date (which has a bug variety).</w:t>
       </w:r>
     </w:p>
     <w:p>
       <w:pPr>
-        <w:pStyle w:val="berschrift1"/>
-      </w:pPr>
-      <w:r>
-        <w:t>Evaluation</w:t>
+        <w:rPr>
+          <w:lang w:val="en-US"/>
+        </w:rPr>
+      </w:pPr>
+      <w:r>
+        <w:rPr>
+          <w:u w:val="single"/>
+          <w:lang w:val="en-US"/>
+        </w:rPr>
+        <w:t xml:space="preserve">Reformatting </w:t>
+      </w:r>
+      <w:r>
+        <w:rPr>
+          <w:u w:val="single"/>
+          <w:lang w:val="en-US"/>
+        </w:rPr>
+        <w:t>nu</w:t>
+      </w:r>
+      <w:r>
+        <w:rPr>
+          <w:u w:val="single"/>
+          <w:lang w:val="en-US"/>
+        </w:rPr>
+        <w:t>merical feature:</w:t>
+      </w:r>
+      <w:r>
+        <w:rPr>
+          <w:lang w:val="en-US"/>
+        </w:rPr>
+        <w:t xml:space="preserve"> </w:t>
+      </w:r>
+      <w:r>
+        <w:rPr>
+          <w:lang w:val="en-US"/>
+        </w:rPr>
+        <w:t xml:space="preserve">The </w:t>
+      </w:r>
+      <w:r>
+        <w:rPr>
+          <w:lang w:val="en-US"/>
+        </w:rPr>
+        <w:t>column entries of</w:t>
+      </w:r>
+      <w:r>
+        <w:rPr>
+          <w:lang w:val="en-US"/>
+        </w:rPr>
+        <w:t xml:space="preserve"> </w:t>
+      </w:r>
+      <w:proofErr w:type="spellStart"/>
+      <w:r>
+        <w:rPr>
+          <w:i/>
+          <w:iCs/>
+          <w:lang w:val="en-US"/>
+        </w:rPr>
+        <w:t>Betrag</w:t>
+      </w:r>
+      <w:proofErr w:type="spellEnd"/>
+      <w:r>
+        <w:rPr>
+          <w:lang w:val="en-US"/>
+        </w:rPr>
+        <w:t xml:space="preserve"> were</w:t>
+      </w:r>
+      <w:r>
+        <w:rPr>
+          <w:lang w:val="en-US"/>
+        </w:rPr>
+        <w:t xml:space="preserve"> </w:t>
+      </w:r>
+      <w:r>
+        <w:rPr>
+          <w:lang w:val="en-US"/>
+        </w:rPr>
+        <w:t>refo</w:t>
+      </w:r>
+      <w:r>
+        <w:rPr>
+          <w:lang w:val="en-US"/>
+        </w:rPr>
+        <w:t>rmatted</w:t>
+      </w:r>
+      <w:r>
+        <w:rPr>
+          <w:lang w:val="en-US"/>
+        </w:rPr>
+        <w:t xml:space="preserve"> to the English decimal format.</w:t>
       </w:r>
     </w:p>
     <w:p>
-      <w:r>
-        <w:t>An evaluation of your results; includes a metric you chose, its definition and use.</w:t>
+      <w:pPr>
+        <w:rPr>
+          <w:lang w:val="en-US"/>
+        </w:rPr>
+      </w:pPr>
+      <w:r>
+        <w:rPr>
+          <w:u w:val="single"/>
+          <w:lang w:val="en-US"/>
+        </w:rPr>
+        <w:t>Text</w:t>
+      </w:r>
+      <w:r>
+        <w:rPr>
+          <w:u w:val="single"/>
+          <w:lang w:val="en-US"/>
+        </w:rPr>
+        <w:t xml:space="preserve"> feature</w:t>
+      </w:r>
+      <w:r>
+        <w:rPr>
+          <w:u w:val="single"/>
+          <w:lang w:val="en-US"/>
+        </w:rPr>
+        <w:t xml:space="preserve"> </w:t>
+      </w:r>
+      <w:r>
+        <w:rPr>
+          <w:u w:val="single"/>
+          <w:lang w:val="en-US"/>
+        </w:rPr>
+        <w:t>preparation</w:t>
+      </w:r>
+      <w:r>
+        <w:rPr>
+          <w:lang w:val="en-US"/>
+        </w:rPr>
+        <w:t xml:space="preserve">: </w:t>
+      </w:r>
+      <w:r>
+        <w:rPr>
+          <w:lang w:val="en-US"/>
+        </w:rPr>
+        <w:t xml:space="preserve">The text columns </w:t>
+      </w:r>
+      <w:proofErr w:type="spellStart"/>
+      <w:r>
+        <w:rPr>
+          <w:lang w:val="en-US"/>
+        </w:rPr>
+        <w:t>Buchungstext</w:t>
+      </w:r>
+      <w:proofErr w:type="spellEnd"/>
+      <w:r>
+        <w:rPr>
+          <w:lang w:val="en-US"/>
+        </w:rPr>
+        <w:t xml:space="preserve">, </w:t>
+      </w:r>
+      <w:proofErr w:type="spellStart"/>
+      <w:r>
+        <w:rPr>
+          <w:lang w:val="en-US"/>
+        </w:rPr>
+        <w:t>Verwendungszweck</w:t>
+      </w:r>
+      <w:proofErr w:type="spellEnd"/>
+      <w:r>
+        <w:rPr>
+          <w:lang w:val="en-US"/>
+        </w:rPr>
+        <w:t xml:space="preserve">, </w:t>
+      </w:r>
+      <w:proofErr w:type="spellStart"/>
+      <w:r>
+        <w:rPr>
+          <w:lang w:val="en-US"/>
+        </w:rPr>
+        <w:t>Beguenstigter</w:t>
+      </w:r>
+      <w:proofErr w:type="spellEnd"/>
+      <w:r>
+        <w:rPr>
+          <w:lang w:val="en-US"/>
+        </w:rPr>
+        <w:t>/</w:t>
+      </w:r>
+      <w:proofErr w:type="spellStart"/>
+      <w:r>
+        <w:rPr>
+          <w:lang w:val="en-US"/>
+        </w:rPr>
+        <w:t>Zahlungspflichtigter</w:t>
+      </w:r>
+      <w:proofErr w:type="spellEnd"/>
+      <w:r>
+        <w:rPr>
+          <w:lang w:val="en-US"/>
+        </w:rPr>
+        <w:t xml:space="preserve"> were transferred into a matrix representation of token counts using the </w:t>
+      </w:r>
+      <w:proofErr w:type="spellStart"/>
+      <w:r>
+        <w:rPr>
+          <w:lang w:val="en-US"/>
+        </w:rPr>
+        <w:t>CountVectorizer</w:t>
+      </w:r>
+      <w:proofErr w:type="spellEnd"/>
+      <w:r>
+        <w:rPr>
+          <w:lang w:val="en-US"/>
+        </w:rPr>
+        <w:t xml:space="preserve"> from </w:t>
+      </w:r>
+      <w:proofErr w:type="spellStart"/>
+      <w:r>
+        <w:rPr>
+          <w:lang w:val="en-US"/>
+        </w:rPr>
+        <w:t>sklearn</w:t>
+      </w:r>
+      <w:proofErr w:type="spellEnd"/>
+      <w:r>
+        <w:rPr>
+          <w:lang w:val="en-US"/>
+        </w:rPr>
+        <w:t>.</w:t>
+      </w:r>
+      <w:r>
+        <w:rPr>
+          <w:lang w:val="en-US"/>
+        </w:rPr>
+        <w:t xml:space="preserve"> Also, every </w:t>
+      </w:r>
+      <w:r>
+        <w:rPr>
+          <w:lang w:val="en-US"/>
+        </w:rPr>
+        <w:lastRenderedPageBreak/>
+        <w:t xml:space="preserve">word was converted to lowercase and typical words without a high information relevance, </w:t>
+      </w:r>
+      <w:proofErr w:type="gramStart"/>
+      <w:r>
+        <w:rPr>
+          <w:lang w:val="en-US"/>
+        </w:rPr>
+        <w:t>i.e.</w:t>
+      </w:r>
+      <w:proofErr w:type="gramEnd"/>
+      <w:r>
+        <w:rPr>
+          <w:lang w:val="en-US"/>
+        </w:rPr>
+        <w:t xml:space="preserve"> stop words, were removed. Therefore, lists for the languages English and German provided by </w:t>
+      </w:r>
+      <w:r>
+        <w:rPr>
+          <w:lang w:val="en-US"/>
+        </w:rPr>
+        <w:t xml:space="preserve">the plugin stop-words </w:t>
+      </w:r>
+      <w:r>
+        <w:rPr>
+          <w:lang w:val="en-US"/>
+        </w:rPr>
+        <w:t>were used.</w:t>
       </w:r>
     </w:p>
     <w:p>
       <w:pPr>
-        <w:pStyle w:val="berschrift1"/>
-      </w:pPr>
-      <w:bookmarkStart w:id="3" w:name="_84qm2bz77gh" w:colFirst="0" w:colLast="0"/>
-      <w:bookmarkEnd w:id="3"/>
-      <w:r>
-        <w:t>Screenshot</w:t>
+        <w:rPr>
+          <w:lang w:val="en-US"/>
+        </w:rPr>
+      </w:pPr>
+      <w:r>
+        <w:rPr>
+          <w:u w:val="single"/>
+          <w:lang w:val="en-US"/>
+        </w:rPr>
+        <w:t>Split into test and training data:</w:t>
+      </w:r>
+      <w:r>
+        <w:rPr>
+          <w:lang w:val="en-US"/>
+        </w:rPr>
+        <w:t xml:space="preserve"> </w:t>
+      </w:r>
+      <w:r>
+        <w:rPr>
+          <w:lang w:val="en-US"/>
+        </w:rPr>
+        <w:t>A split into a training and test data set with a ratio of 80:20 is performed.</w:t>
       </w:r>
     </w:p>
     <w:p>
-      <w:r>
-        <w:t xml:space="preserve">A screenshot of your </w:t>
+      <w:pPr>
+        <w:rPr>
+          <w:lang w:val="en-US"/>
+        </w:rPr>
+      </w:pPr>
+      <w:r>
+        <w:rPr>
+          <w:u w:val="single"/>
+          <w:lang w:val="en-US"/>
+        </w:rPr>
+        <w:t>Rebalancing to minimize class imbalance:</w:t>
+      </w:r>
+      <w:r>
+        <w:rPr>
+          <w:lang w:val="en-US"/>
+        </w:rPr>
+        <w:t xml:space="preserve"> </w:t>
+      </w:r>
+      <w:r>
+        <w:rPr>
+          <w:lang w:val="en-US"/>
+        </w:rPr>
+        <w:t xml:space="preserve">An analysis on the distribution of the labels showed a significant class imbalance, </w:t>
+      </w:r>
+      <w:r>
+        <w:rPr>
+          <w:lang w:val="en-US"/>
+        </w:rPr>
+        <w:t>where</w:t>
+      </w:r>
+      <w:r>
+        <w:rPr>
+          <w:lang w:val="en-US"/>
+        </w:rPr>
+        <w:t>as</w:t>
+      </w:r>
+      <w:r>
+        <w:rPr>
+          <w:lang w:val="en-US"/>
+        </w:rPr>
+        <w:t xml:space="preserve">, </w:t>
+      </w:r>
+      <w:r>
+        <w:rPr>
+          <w:lang w:val="en-US"/>
+        </w:rPr>
+        <w:t>e.g.</w:t>
+      </w:r>
+      <w:r>
+        <w:rPr>
+          <w:lang w:val="en-US"/>
+        </w:rPr>
+        <w:t>,</w:t>
+      </w:r>
+      <w:r>
+        <w:rPr>
+          <w:lang w:val="en-US"/>
+        </w:rPr>
+        <w:t xml:space="preserve"> the classes </w:t>
+      </w:r>
+      <w:r>
+        <w:rPr>
+          <w:i/>
+          <w:iCs/>
+          <w:lang w:val="en-US"/>
+        </w:rPr>
+        <w:t>leisure</w:t>
+      </w:r>
+      <w:r>
+        <w:rPr>
+          <w:lang w:val="en-US"/>
+        </w:rPr>
+        <w:t xml:space="preserve"> and </w:t>
       </w:r>
       <w:proofErr w:type="spellStart"/>
       <w:r>
-        <w:t>Jupyter</w:t>
+        <w:rPr>
+          <w:i/>
+          <w:iCs/>
+          <w:lang w:val="en-US"/>
+        </w:rPr>
+        <w:t>standardOfLiving</w:t>
       </w:r>
       <w:proofErr w:type="spellEnd"/>
       <w:r>
-        <w:t xml:space="preserve"> notebook after final run showing chosen evaluation metric.</w:t>
+        <w:rPr>
+          <w:lang w:val="en-US"/>
+        </w:rPr>
+        <w:t xml:space="preserve"> are frequent, whereas the classes </w:t>
+      </w:r>
+      <w:r>
+        <w:rPr>
+          <w:i/>
+          <w:iCs/>
+          <w:lang w:val="en-US"/>
+        </w:rPr>
+        <w:t>private</w:t>
+      </w:r>
+      <w:r>
+        <w:rPr>
+          <w:lang w:val="en-US"/>
+        </w:rPr>
+        <w:t xml:space="preserve"> and </w:t>
+      </w:r>
+      <w:r>
+        <w:rPr>
+          <w:i/>
+          <w:iCs/>
+          <w:lang w:val="en-US"/>
+        </w:rPr>
+        <w:t>income</w:t>
+      </w:r>
+      <w:r>
+        <w:rPr>
+          <w:lang w:val="en-US"/>
+        </w:rPr>
+        <w:t xml:space="preserve"> is barely present in the data set. </w:t>
+      </w:r>
+      <w:r>
+        <w:rPr>
+          <w:lang w:val="en-US"/>
+        </w:rPr>
+        <w:t xml:space="preserve">To minimize the class imbalance by overfitting the underrepresented class, the package </w:t>
+      </w:r>
+      <w:proofErr w:type="spellStart"/>
+      <w:proofErr w:type="gramStart"/>
+      <w:r>
+        <w:rPr>
+          <w:lang w:val="en-US"/>
+        </w:rPr>
+        <w:t>imblearn.over</w:t>
+      </w:r>
+      <w:proofErr w:type="gramEnd"/>
+      <w:r>
+        <w:rPr>
+          <w:lang w:val="en-US"/>
+        </w:rPr>
+        <w:t>_sampling</w:t>
+      </w:r>
+      <w:r>
+        <w:rPr>
+          <w:lang w:val="en-US"/>
+        </w:rPr>
+        <w:t>.</w:t>
+      </w:r>
+      <w:r>
+        <w:rPr>
+          <w:lang w:val="en-US"/>
+        </w:rPr>
+        <w:t>SVMSMOTE</w:t>
+      </w:r>
+      <w:proofErr w:type="spellEnd"/>
+      <w:r>
+        <w:rPr>
+          <w:lang w:val="en-US"/>
+        </w:rPr>
+        <w:t xml:space="preserve"> is used. </w:t>
       </w:r>
     </w:p>
-    <w:p/>
+    <w:p>
+      <w:pPr>
+        <w:rPr>
+          <w:lang w:val="en-US"/>
+        </w:rPr>
+      </w:pPr>
+    </w:p>
+    <w:p>
+      <w:pPr>
+        <w:rPr>
+          <w:b/>
+          <w:bCs/>
+          <w:lang w:val="en-US"/>
+        </w:rPr>
+      </w:pPr>
+      <w:r>
+        <w:rPr>
+          <w:b/>
+          <w:bCs/>
+          <w:u w:val="single"/>
+          <w:lang w:val="en-US"/>
+        </w:rPr>
+        <w:t>Modeling</w:t>
+      </w:r>
+      <w:r>
+        <w:rPr>
+          <w:b/>
+          <w:bCs/>
+          <w:lang w:val="en-US"/>
+        </w:rPr>
+        <w:t>:</w:t>
+      </w:r>
+    </w:p>
+    <w:p>
+      <w:pPr>
+        <w:rPr>
+          <w:lang w:val="en-US"/>
+        </w:rPr>
+      </w:pPr>
+      <w:r>
+        <w:rPr>
+          <w:lang w:val="en-US"/>
+        </w:rPr>
+        <w:t>Three</w:t>
+      </w:r>
+      <w:r>
+        <w:rPr>
+          <w:lang w:val="en-US"/>
+        </w:rPr>
+        <w:t xml:space="preserve"> </w:t>
+      </w:r>
+      <w:proofErr w:type="spellStart"/>
+      <w:r>
+        <w:rPr>
+          <w:lang w:val="en-US"/>
+        </w:rPr>
+        <w:t>GaussianNB</w:t>
+      </w:r>
+      <w:proofErr w:type="spellEnd"/>
+      <w:r>
+        <w:rPr>
+          <w:lang w:val="en-US"/>
+        </w:rPr>
+        <w:t xml:space="preserve"> classifiers from the package </w:t>
+      </w:r>
+      <w:proofErr w:type="spellStart"/>
+      <w:proofErr w:type="gramStart"/>
+      <w:r>
+        <w:rPr>
+          <w:lang w:val="en-US"/>
+        </w:rPr>
+        <w:t>sklearn.naive</w:t>
+      </w:r>
+      <w:proofErr w:type="gramEnd"/>
+      <w:r>
+        <w:rPr>
+          <w:lang w:val="en-US"/>
+        </w:rPr>
+        <w:t>_bayes</w:t>
+      </w:r>
+      <w:proofErr w:type="spellEnd"/>
+      <w:r>
+        <w:rPr>
+          <w:lang w:val="en-US"/>
+        </w:rPr>
+        <w:t xml:space="preserve"> are trained. One with the imbalanced training data set and the other with the rebalanced data set. </w:t>
+      </w:r>
+      <w:r>
+        <w:rPr>
+          <w:lang w:val="en-US"/>
+        </w:rPr>
+        <w:t>The third classifier deals with the rebalanced data</w:t>
+      </w:r>
+      <w:r>
+        <w:rPr>
+          <w:lang w:val="en-US"/>
+        </w:rPr>
+        <w:t xml:space="preserve"> and</w:t>
+      </w:r>
+      <w:r>
+        <w:rPr>
+          <w:lang w:val="en-US"/>
+        </w:rPr>
+        <w:t xml:space="preserve"> </w:t>
+      </w:r>
+      <w:r>
+        <w:rPr>
+          <w:lang w:val="en-US"/>
+        </w:rPr>
+        <w:t>ignores</w:t>
+      </w:r>
+      <w:r>
+        <w:rPr>
+          <w:lang w:val="en-US"/>
+        </w:rPr>
+        <w:t xml:space="preserve"> the column </w:t>
+      </w:r>
+      <w:proofErr w:type="spellStart"/>
+      <w:r>
+        <w:rPr>
+          <w:i/>
+          <w:iCs/>
+          <w:lang w:val="en-US"/>
+        </w:rPr>
+        <w:t>Betrag</w:t>
+      </w:r>
+      <w:proofErr w:type="spellEnd"/>
+      <w:r>
+        <w:rPr>
+          <w:lang w:val="en-US"/>
+        </w:rPr>
+        <w:t xml:space="preserve">.  </w:t>
+      </w:r>
+    </w:p>
+    <w:p>
+      <w:pPr>
+        <w:pStyle w:val="berschrift1"/>
+      </w:pPr>
+      <w:r>
+        <w:t>Evaluation</w:t>
+      </w:r>
+    </w:p>
+    <w:p>
+      <w:r>
+        <w:rPr>
+          <w:b/>
+          <w:bCs/>
+          <w:u w:val="single"/>
+        </w:rPr>
+        <w:t xml:space="preserve">Metrics: </w:t>
+      </w:r>
+      <w:r>
+        <w:t>To evaluate the model’s performance, three metrices are considered:</w:t>
+      </w:r>
+    </w:p>
+    <w:p>
+      <w:pPr>
+        <w:pStyle w:val="Listenabsatz"/>
+        <w:numPr>
+          <w:ilvl w:val="0"/>
+          <w:numId w:val="4"/>
+        </w:numPr>
+        <w:ind w:left="567" w:hanging="567"/>
+      </w:pPr>
+      <w:r>
+        <w:t>The mean a</w:t>
+      </w:r>
+      <w:r>
+        <w:t>ccuracy score</w:t>
+      </w:r>
+      <w:r>
+        <w:t xml:space="preserve"> from scikit-learn</w:t>
+      </w:r>
+      <w:r>
+        <w:t xml:space="preserve"> </w:t>
+      </w:r>
+      <w:r>
+        <w:rPr>
+          <w:sz w:val="16"/>
+          <w:szCs w:val="16"/>
+        </w:rPr>
+        <w:t>[2]</w:t>
+      </w:r>
+      <w:r>
+        <w:t xml:space="preserve">: </w:t>
+      </w:r>
+      <w:r>
+        <w:t>Describes how often the predictions match the labels</w:t>
+      </w:r>
+      <w:r>
+        <w:t xml:space="preserve"> in</w:t>
+      </w:r>
+      <w:r>
+        <w:t xml:space="preserve"> the test data</w:t>
+      </w:r>
+      <w:r>
+        <w:t xml:space="preserve"> set.</w:t>
+      </w:r>
+      <w:r>
+        <w:t xml:space="preserve"> Over </w:t>
+      </w:r>
+      <w:r>
+        <w:t>50</w:t>
+      </w:r>
+      <w:r>
+        <w:t xml:space="preserve"> iterations the mean is calculated.</w:t>
+      </w:r>
+    </w:p>
+    <w:p>
+      <w:pPr>
+        <w:pStyle w:val="Listenabsatz"/>
+        <w:numPr>
+          <w:ilvl w:val="0"/>
+          <w:numId w:val="4"/>
+        </w:numPr>
+        <w:ind w:left="567" w:hanging="567"/>
+      </w:pPr>
+      <w:r>
+        <w:t>Confusion matrix</w:t>
+      </w:r>
+      <w:r>
+        <w:t xml:space="preserve">: Visualizes the </w:t>
+      </w:r>
+      <w:r>
+        <w:t xml:space="preserve">average </w:t>
+      </w:r>
+      <w:r>
+        <w:t>precision, the recall and the f1-score</w:t>
+      </w:r>
+      <w:r>
+        <w:t xml:space="preserve"> as well the </w:t>
+      </w:r>
+      <w:r>
+        <w:t xml:space="preserve">precision, the recall and the f1-score </w:t>
+      </w:r>
+      <w:r>
+        <w:t>per class</w:t>
+      </w:r>
+      <w:r>
+        <w:t>, which are elaborated in the following:</w:t>
+      </w:r>
+    </w:p>
+    <w:p>
+      <w:pPr>
+        <w:pStyle w:val="Listenabsatz"/>
+        <w:numPr>
+          <w:ilvl w:val="1"/>
+          <w:numId w:val="4"/>
+        </w:numPr>
+        <w:ind w:left="709" w:hanging="425"/>
+      </w:pPr>
+      <w:r>
+        <w:t xml:space="preserve">The precision of a class is also known as the positive predictive value and describes the fraction of the correctly predicted </w:t>
+      </w:r>
+      <w:r>
+        <w:t>members</w:t>
+      </w:r>
+      <w:r>
+        <w:t xml:space="preserve"> of the class among all the </w:t>
+      </w:r>
+      <w:r>
+        <w:t xml:space="preserve">elements that were assigned to the class </w:t>
+      </w:r>
+      <w:r>
+        <w:t xml:space="preserve">(= set of the </w:t>
+      </w:r>
+      <w:r>
+        <w:t>correctly predicted class members and the</w:t>
+      </w:r>
+      <w:r>
+        <w:t xml:space="preserve"> ones</w:t>
+      </w:r>
+      <w:r>
+        <w:t xml:space="preserve"> </w:t>
+      </w:r>
+      <w:r>
+        <w:t xml:space="preserve">that are </w:t>
+      </w:r>
+      <w:r>
+        <w:t xml:space="preserve">incorrectly predicted </w:t>
+      </w:r>
+      <w:r>
+        <w:t xml:space="preserve">as </w:t>
+      </w:r>
+      <w:r>
+        <w:t>class member</w:t>
+      </w:r>
+      <w:r>
+        <w:t xml:space="preserve">) </w:t>
+      </w:r>
+      <w:r>
+        <w:t>by the model.</w:t>
+      </w:r>
+    </w:p>
+    <w:p>
+      <w:pPr>
+        <w:pStyle w:val="Listenabsatz"/>
+        <w:numPr>
+          <w:ilvl w:val="1"/>
+          <w:numId w:val="4"/>
+        </w:numPr>
+        <w:ind w:left="709" w:hanging="425"/>
+      </w:pPr>
+      <w:r>
+        <w:t xml:space="preserve">The recall of a class points out the fraction of all correctly predicted </w:t>
+      </w:r>
+      <w:r>
+        <w:t>class members among</w:t>
+      </w:r>
+      <w:r>
+        <w:t xml:space="preserve"> all the entities</w:t>
+      </w:r>
+      <w:r>
+        <w:t xml:space="preserve"> of</w:t>
+      </w:r>
+      <w:r>
+        <w:t xml:space="preserve"> the class</w:t>
+      </w:r>
+      <w:r>
+        <w:t xml:space="preserve"> (= set of the correctly predicted class members and the ones that are incorrectly predicted as not class members)</w:t>
+      </w:r>
+      <w:r>
+        <w:t xml:space="preserve">. Recall is also known as relevance. </w:t>
+      </w:r>
+    </w:p>
+    <w:p>
+      <w:pPr>
+        <w:pStyle w:val="Listenabsatz"/>
+        <w:numPr>
+          <w:ilvl w:val="1"/>
+          <w:numId w:val="4"/>
+        </w:numPr>
+        <w:ind w:left="709" w:hanging="425"/>
+      </w:pPr>
+      <w:r>
+        <w:t xml:space="preserve">The f1-score </w:t>
+      </w:r>
+      <w:r>
+        <w:t xml:space="preserve">combines precision and recall in the following way: </w:t>
+      </w:r>
+      <m:oMath>
+        <m:r>
+          <w:rPr>
+            <w:rFonts w:ascii="Cambria Math" w:hAnsi="Cambria Math"/>
+            <w:sz w:val="20"/>
+            <w:szCs w:val="20"/>
+          </w:rPr>
+          <m:t xml:space="preserve">f1-score= </m:t>
+        </m:r>
+        <m:f>
+          <m:fPr>
+            <m:ctrlPr>
+              <w:rPr>
+                <w:rFonts w:ascii="Cambria Math" w:hAnsi="Cambria Math"/>
+                <w:i/>
+                <w:sz w:val="20"/>
+                <w:szCs w:val="20"/>
+              </w:rPr>
+            </m:ctrlPr>
+          </m:fPr>
+          <m:num>
+            <m:r>
+              <w:rPr>
+                <w:rFonts w:ascii="Cambria Math" w:hAnsi="Cambria Math"/>
+                <w:sz w:val="20"/>
+                <w:szCs w:val="20"/>
+              </w:rPr>
+              <m:t>2*precision*recall</m:t>
+            </m:r>
+          </m:num>
+          <m:den>
+            <m:r>
+              <w:rPr>
+                <w:rFonts w:ascii="Cambria Math" w:hAnsi="Cambria Math"/>
+                <w:sz w:val="20"/>
+                <w:szCs w:val="20"/>
+              </w:rPr>
+              <m:t>precision+recall</m:t>
+            </m:r>
+          </m:den>
+        </m:f>
+      </m:oMath>
+    </w:p>
+    <w:p>
+      <w:pPr>
+        <w:rPr>
+          <w:lang w:val="en-US"/>
+        </w:rPr>
+      </w:pPr>
+      <w:r>
+        <w:rPr>
+          <w:b/>
+          <w:bCs/>
+          <w:u w:val="single"/>
+        </w:rPr>
+        <w:t>Results:</w:t>
+      </w:r>
+      <w:r>
+        <w:t xml:space="preserve"> </w:t>
+      </w:r>
+      <w:r>
+        <w:t xml:space="preserve">On the test data, </w:t>
+      </w:r>
+      <w:r>
+        <w:rPr>
+          <w:b/>
+          <w:bCs/>
+        </w:rPr>
+        <w:t>a mean accuracy score</w:t>
+      </w:r>
+      <w:r>
+        <w:t xml:space="preserve"> of </w:t>
+      </w:r>
+      <w:r>
+        <w:rPr>
+          <w:b/>
+          <w:bCs/>
+        </w:rPr>
+        <w:t xml:space="preserve">~ </w:t>
+      </w:r>
+      <w:r>
+        <w:rPr>
+          <w:b/>
+          <w:bCs/>
+        </w:rPr>
+        <w:t>0.9</w:t>
+      </w:r>
+      <w:r>
+        <w:rPr>
+          <w:b/>
+          <w:bCs/>
+        </w:rPr>
+        <w:t>0</w:t>
+      </w:r>
+      <w:r>
+        <w:t xml:space="preserve"> </w:t>
+      </w:r>
+      <w:r>
+        <w:t>is</w:t>
+      </w:r>
+      <w:r>
+        <w:t xml:space="preserve"> archived </w:t>
+      </w:r>
+      <w:r>
+        <w:t>by</w:t>
+      </w:r>
+      <w:r>
+        <w:t xml:space="preserve"> the Gaussian Naïve Bayes</w:t>
+      </w:r>
+      <w:r>
+        <w:t xml:space="preserve"> classifiers</w:t>
+      </w:r>
+      <w:r>
+        <w:t xml:space="preserve"> trained on the imbalanced, rebalanced and the rebalanced without the column </w:t>
+      </w:r>
+      <w:proofErr w:type="spellStart"/>
+      <w:r>
+        <w:rPr>
+          <w:i/>
+          <w:iCs/>
+        </w:rPr>
+        <w:t>Betrag</w:t>
+      </w:r>
+      <w:proofErr w:type="spellEnd"/>
+      <w:r>
+        <w:t xml:space="preserve">. </w:t>
+      </w:r>
+      <w:r>
+        <w:t xml:space="preserve">The confusion matrices of all three classifiers are equal. The </w:t>
+      </w:r>
+      <w:r>
+        <w:rPr>
+          <w:b/>
+          <w:bCs/>
+        </w:rPr>
+        <w:t>mean weighted f1-score</w:t>
+      </w:r>
+      <w:r>
+        <w:t xml:space="preserve"> is </w:t>
+      </w:r>
+      <w:r>
+        <w:rPr>
+          <w:b/>
+          <w:bCs/>
+        </w:rPr>
+        <w:t>0.9</w:t>
+      </w:r>
+      <w:r>
+        <w:rPr>
+          <w:b/>
+          <w:bCs/>
+        </w:rPr>
+        <w:t>8,</w:t>
+      </w:r>
+      <w:r>
+        <w:t xml:space="preserve"> the </w:t>
+      </w:r>
+      <w:r>
+        <w:rPr>
+          <w:b/>
+          <w:bCs/>
+        </w:rPr>
+        <w:t>mean weighted precision</w:t>
+      </w:r>
+      <w:r>
+        <w:t xml:space="preserve"> is </w:t>
+      </w:r>
+      <w:r>
+        <w:rPr>
+          <w:b/>
+          <w:bCs/>
+        </w:rPr>
+        <w:t>0.9</w:t>
+      </w:r>
+      <w:r>
+        <w:rPr>
+          <w:b/>
+          <w:bCs/>
+        </w:rPr>
+        <w:t>8</w:t>
+      </w:r>
+      <w:r>
+        <w:t xml:space="preserve"> and the </w:t>
+      </w:r>
+      <w:r>
+        <w:rPr>
+          <w:b/>
+          <w:bCs/>
+        </w:rPr>
+        <w:t>mean weighted recall</w:t>
+      </w:r>
+      <w:r>
+        <w:t xml:space="preserve"> is </w:t>
+      </w:r>
+      <w:r>
+        <w:rPr>
+          <w:b/>
+          <w:bCs/>
+        </w:rPr>
+        <w:t>0.9</w:t>
+      </w:r>
+      <w:r>
+        <w:rPr>
+          <w:b/>
+          <w:bCs/>
+        </w:rPr>
+        <w:t>8</w:t>
+      </w:r>
+      <w:r>
+        <w:t xml:space="preserve">. </w:t>
+      </w:r>
+    </w:p>
+    <w:p>
+      <w:r>
+        <w:rPr>
+          <w:b/>
+          <w:bCs/>
+          <w:u w:val="single"/>
+        </w:rPr>
+        <w:t>Limitations and future work:</w:t>
+      </w:r>
+      <w:r>
+        <w:t xml:space="preserve"> To further increase the prediction performance of the model, the amount of training data should be increased, and a harmonic class balance should be archived. Other data augmentation </w:t>
+      </w:r>
+      <w:proofErr w:type="spellStart"/>
+      <w:r>
+        <w:t>tequniques</w:t>
+      </w:r>
+      <w:proofErr w:type="spellEnd"/>
+      <w:r>
+        <w:t xml:space="preserve"> than SVMSMOTE may be evaluated. Also, further experiments should be conducted using other classifiers and different preprocessing methods, e. g., it may be promising to manually adapt the stop-word lists. </w:t>
+      </w:r>
+    </w:p>
     <w:p>
       <w:pPr>
         <w:rPr>
@@ -1024,10 +2603,11 @@
           <w:sz w:val="16"/>
           <w:szCs w:val="16"/>
           <w:shd w:val="clear" w:color="auto" w:fill="FFFFFF"/>
-          <w:lang w:val="de-DE"/>
-        </w:rPr>
-        <w:t xml:space="preserve">[1] </w:t>
-      </w:r>
+          <w:lang w:val="en-US"/>
+        </w:rPr>
+        <w:t xml:space="preserve">[1] Studer, S., Bui, T. B., Drescher, C., </w:t>
+      </w:r>
+      <w:proofErr w:type="spellStart"/>
       <w:r>
         <w:rPr>
           <w:rFonts w:ascii="Arial" w:hAnsi="Arial" w:cs="Arial"/>
@@ -1035,11 +2615,11 @@
           <w:sz w:val="16"/>
           <w:szCs w:val="16"/>
           <w:shd w:val="clear" w:color="auto" w:fill="FFFFFF"/>
-          <w:lang w:val="de-DE"/>
-        </w:rPr>
-        <w:t xml:space="preserve">Studer, S., Bui, T. B., Drescher, C., </w:t>
-      </w:r>
-      <w:proofErr w:type="spellStart"/>
+          <w:lang w:val="en-US"/>
+        </w:rPr>
+        <w:t>Hanuschkin</w:t>
+      </w:r>
+      <w:proofErr w:type="spellEnd"/>
       <w:r>
         <w:rPr>
           <w:rFonts w:ascii="Arial" w:hAnsi="Arial" w:cs="Arial"/>
@@ -1047,11 +2627,10 @@
           <w:sz w:val="16"/>
           <w:szCs w:val="16"/>
           <w:shd w:val="clear" w:color="auto" w:fill="FFFFFF"/>
-          <w:lang w:val="de-DE"/>
-        </w:rPr>
-        <w:t>Hanuschkin</w:t>
-      </w:r>
-      <w:proofErr w:type="spellEnd"/>
+          <w:lang w:val="en-US"/>
+        </w:rPr>
+        <w:t xml:space="preserve">, A., Winkler, L., Peters, S., &amp; Müller, K. R. (2021). </w:t>
+      </w:r>
       <w:r>
         <w:rPr>
           <w:rFonts w:ascii="Arial" w:hAnsi="Arial" w:cs="Arial"/>
@@ -1059,9 +2638,9 @@
           <w:sz w:val="16"/>
           <w:szCs w:val="16"/>
           <w:shd w:val="clear" w:color="auto" w:fill="FFFFFF"/>
-          <w:lang w:val="de-DE"/>
-        </w:rPr>
-        <w:t xml:space="preserve">, A., Winkler, L., Peters, S., &amp; Müller, K. R. (2021). </w:t>
+          <w:lang w:val="en-US"/>
+        </w:rPr>
+        <w:t xml:space="preserve">Towards CRISP-ML (Q): a machine learning </w:t>
       </w:r>
       <w:r>
         <w:rPr>
@@ -1072,27 +2651,19 @@
           <w:shd w:val="clear" w:color="auto" w:fill="FFFFFF"/>
           <w:lang w:val="en-US"/>
         </w:rPr>
-        <w:t xml:space="preserve">Towards CRISP-ML (Q): a machine learning </w:t>
-      </w:r>
-      <w:r>
+        <w:t xml:space="preserve">  </w:t>
+      </w:r>
+    </w:p>
+    <w:p>
+      <w:pPr>
+        <w:widowControl/>
+        <w:spacing w:after="0" w:line="240" w:lineRule="auto"/>
         <w:rPr>
           <w:rFonts w:ascii="Arial" w:hAnsi="Arial" w:cs="Arial"/>
           <w:color w:val="222222"/>
           <w:sz w:val="16"/>
           <w:szCs w:val="16"/>
           <w:shd w:val="clear" w:color="auto" w:fill="FFFFFF"/>
-          <w:lang w:val="en-US"/>
-        </w:rPr>
-        <w:t xml:space="preserve">  </w:t>
-      </w:r>
-    </w:p>
-    <w:p>
-      <w:pPr>
-        <w:widowControl/>
-        <w:spacing w:after="0" w:line="240" w:lineRule="auto"/>
-        <w:rPr>
-          <w:sz w:val="16"/>
-          <w:szCs w:val="16"/>
           <w:lang w:val="en-US"/>
         </w:rPr>
       </w:pPr>
@@ -1169,19 +2740,338 @@
     </w:p>
     <w:p>
       <w:pPr>
+        <w:widowControl/>
+        <w:spacing w:after="0" w:line="240" w:lineRule="auto"/>
         <w:rPr>
           <w:sz w:val="16"/>
           <w:szCs w:val="16"/>
-        </w:rPr>
-      </w:pPr>
+          <w:lang w:val="en-US"/>
+        </w:rPr>
+      </w:pPr>
+      <w:r>
+        <w:rPr>
+          <w:sz w:val="16"/>
+          <w:szCs w:val="16"/>
+          <w:lang w:val="en-US"/>
+        </w:rPr>
+        <w:t xml:space="preserve">[2] </w:t>
+      </w:r>
+      <w:hyperlink r:id="rId8" w:history="1">
+        <w:r>
+          <w:rPr>
+            <w:rStyle w:val="Hyperlink"/>
+            <w:sz w:val="16"/>
+            <w:szCs w:val="16"/>
+            <w:lang w:val="en-US"/>
+          </w:rPr>
+          <w:t>https://scikit-learn.org/stable/modules/generated/sklearn.metrics.accuracy_score.html</w:t>
+        </w:r>
+      </w:hyperlink>
+      <w:r>
+        <w:rPr>
+          <w:sz w:val="16"/>
+          <w:szCs w:val="16"/>
+          <w:lang w:val="en-US"/>
+        </w:rPr>
+        <w:t>, 09.05.2021</w:t>
+      </w:r>
+    </w:p>
+    <w:p>
+      <w:pPr>
+        <w:widowControl/>
+        <w:spacing w:after="0" w:line="240" w:lineRule="auto"/>
+        <w:rPr>
+          <w:sz w:val="16"/>
+          <w:szCs w:val="16"/>
+          <w:lang w:val="en-US"/>
+        </w:rPr>
+      </w:pPr>
+      <w:r>
+        <w:rPr>
+          <w:sz w:val="16"/>
+          <w:szCs w:val="16"/>
+          <w:lang w:val="en-US"/>
+        </w:rPr>
+        <w:t xml:space="preserve">[3] </w:t>
+      </w:r>
+      <w:hyperlink r:id="rId9" w:history="1">
+        <w:r>
+          <w:rPr>
+            <w:rStyle w:val="Hyperlink"/>
+            <w:sz w:val="16"/>
+            <w:szCs w:val="16"/>
+            <w:lang w:val="en-US"/>
+          </w:rPr>
+          <w:t>https://towardsdatascience.com/beyond-accuracy-precision-and-recall-3da06bea9f6c#:~:text=The%20precise%20definition%20of%20recall,the%20number%20of%20false%20negatives.&amp;text=Recall%20can%20be%20thought%20as,of%20interest%20in%20a%20dataset</w:t>
+        </w:r>
+      </w:hyperlink>
+      <w:r>
+        <w:rPr>
+          <w:sz w:val="16"/>
+          <w:szCs w:val="16"/>
+          <w:lang w:val="en-US"/>
+        </w:rPr>
+        <w:t>.</w:t>
+      </w:r>
+      <w:r>
+        <w:rPr>
+          <w:sz w:val="16"/>
+          <w:szCs w:val="16"/>
+          <w:lang w:val="en-US"/>
+        </w:rPr>
+        <w:t>, 09.05.2021</w:t>
+      </w:r>
+    </w:p>
+    <w:p>
+      <w:pPr>
+        <w:pStyle w:val="berschrift1"/>
+        <w:rPr>
+          <w:lang w:val="en-US"/>
+        </w:rPr>
+      </w:pPr>
+    </w:p>
+    <w:p>
+      <w:pPr>
+        <w:pStyle w:val="berschrift1"/>
+      </w:pPr>
+      <w:r>
+        <w:lastRenderedPageBreak/>
+        <w:t>Screenshot</w:t>
+      </w:r>
+      <w:r>
+        <w:t>s of the evaluation results</w:t>
+      </w:r>
+    </w:p>
+    <w:p>
+      <w:r>
+        <w:rPr>
+          <w:noProof/>
+        </w:rPr>
+        <w:drawing>
+          <wp:anchor distT="0" distB="0" distL="114300" distR="114300" simplePos="0" relativeHeight="251664384" behindDoc="1" locked="0" layoutInCell="1" allowOverlap="1" wp14:anchorId="0FBC77F7" wp14:editId="1674539C">
+            <wp:simplePos x="0" y="0"/>
+            <wp:positionH relativeFrom="column">
+              <wp:align>center</wp:align>
+            </wp:positionH>
+            <wp:positionV relativeFrom="paragraph">
+              <wp:posOffset>261620</wp:posOffset>
+            </wp:positionV>
+            <wp:extent cx="3672000" cy="4190400"/>
+            <wp:effectExtent l="0" t="0" r="0" b="635"/>
+            <wp:wrapTight wrapText="bothSides">
+              <wp:wrapPolygon edited="0">
+                <wp:start x="0" y="0"/>
+                <wp:lineTo x="0" y="21538"/>
+                <wp:lineTo x="21518" y="21538"/>
+                <wp:lineTo x="21518" y="0"/>
+                <wp:lineTo x="0" y="0"/>
+              </wp:wrapPolygon>
+            </wp:wrapTight>
+            <wp:docPr id="15" name="Grafik 15"/>
+            <wp:cNvGraphicFramePr>
+              <a:graphicFrameLocks xmlns:a="http://schemas.openxmlformats.org/drawingml/2006/main" noChangeAspect="1"/>
+            </wp:cNvGraphicFramePr>
+            <a:graphic xmlns:a="http://schemas.openxmlformats.org/drawingml/2006/main">
+              <a:graphicData uri="http://schemas.openxmlformats.org/drawingml/2006/picture">
+                <pic:pic xmlns:pic="http://schemas.openxmlformats.org/drawingml/2006/picture">
+                  <pic:nvPicPr>
+                    <pic:cNvPr id="15" name="Grafik 15"/>
+                    <pic:cNvPicPr/>
+                  </pic:nvPicPr>
+                  <pic:blipFill>
+                    <a:blip r:embed="rId10">
+                      <a:extLst>
+                        <a:ext uri="{28A0092B-C50C-407E-A947-70E740481C1C}">
+                          <a14:useLocalDpi xmlns:a14="http://schemas.microsoft.com/office/drawing/2010/main" val="0"/>
+                        </a:ext>
+                      </a:extLst>
+                    </a:blip>
+                    <a:stretch>
+                      <a:fillRect/>
+                    </a:stretch>
+                  </pic:blipFill>
+                  <pic:spPr>
+                    <a:xfrm>
+                      <a:off x="0" y="0"/>
+                      <a:ext cx="3672000" cy="4190400"/>
+                    </a:xfrm>
+                    <a:prstGeom prst="rect">
+                      <a:avLst/>
+                    </a:prstGeom>
+                  </pic:spPr>
+                </pic:pic>
+              </a:graphicData>
+            </a:graphic>
+            <wp14:sizeRelH relativeFrom="margin">
+              <wp14:pctWidth>0</wp14:pctWidth>
+            </wp14:sizeRelH>
+            <wp14:sizeRelV relativeFrom="margin">
+              <wp14:pctHeight>0</wp14:pctHeight>
+            </wp14:sizeRelV>
+          </wp:anchor>
+        </w:drawing>
+      </w:r>
+    </w:p>
+    <w:p>
+      <w:pPr>
+        <w:rPr>
+          <w:sz w:val="16"/>
+          <w:szCs w:val="16"/>
+        </w:rPr>
+      </w:pPr>
+    </w:p>
+    <w:p>
+      <w:pPr>
+        <w:rPr>
+          <w:sz w:val="16"/>
+          <w:szCs w:val="16"/>
+        </w:rPr>
+      </w:pPr>
+      <w:r>
+        <w:rPr>
+          <w:noProof/>
+          <w:sz w:val="16"/>
+          <w:szCs w:val="16"/>
+        </w:rPr>
+        <w:drawing>
+          <wp:anchor distT="0" distB="0" distL="114300" distR="114300" simplePos="0" relativeHeight="251666432" behindDoc="1" locked="0" layoutInCell="1" allowOverlap="1" wp14:anchorId="4C3D5027" wp14:editId="1A12B99B">
+            <wp:simplePos x="0" y="0"/>
+            <wp:positionH relativeFrom="column">
+              <wp:posOffset>142113</wp:posOffset>
+            </wp:positionH>
+            <wp:positionV relativeFrom="paragraph">
+              <wp:posOffset>6263005</wp:posOffset>
+            </wp:positionV>
+            <wp:extent cx="6645600" cy="489600"/>
+            <wp:effectExtent l="0" t="0" r="0" b="5715"/>
+            <wp:wrapTight wrapText="bothSides">
+              <wp:wrapPolygon edited="0">
+                <wp:start x="0" y="0"/>
+                <wp:lineTo x="0" y="21292"/>
+                <wp:lineTo x="21548" y="21292"/>
+                <wp:lineTo x="21548" y="0"/>
+                <wp:lineTo x="0" y="0"/>
+              </wp:wrapPolygon>
+            </wp:wrapTight>
+            <wp:docPr id="17" name="Grafik 17"/>
+            <wp:cNvGraphicFramePr>
+              <a:graphicFrameLocks xmlns:a="http://schemas.openxmlformats.org/drawingml/2006/main" noChangeAspect="1"/>
+            </wp:cNvGraphicFramePr>
+            <a:graphic xmlns:a="http://schemas.openxmlformats.org/drawingml/2006/main">
+              <a:graphicData uri="http://schemas.openxmlformats.org/drawingml/2006/picture">
+                <pic:pic xmlns:pic="http://schemas.openxmlformats.org/drawingml/2006/picture">
+                  <pic:nvPicPr>
+                    <pic:cNvPr id="17" name="Grafik 17"/>
+                    <pic:cNvPicPr/>
+                  </pic:nvPicPr>
+                  <pic:blipFill>
+                    <a:blip r:embed="rId11">
+                      <a:extLst>
+                        <a:ext uri="{28A0092B-C50C-407E-A947-70E740481C1C}">
+                          <a14:useLocalDpi xmlns:a14="http://schemas.microsoft.com/office/drawing/2010/main" val="0"/>
+                        </a:ext>
+                      </a:extLst>
+                    </a:blip>
+                    <a:stretch>
+                      <a:fillRect/>
+                    </a:stretch>
+                  </pic:blipFill>
+                  <pic:spPr>
+                    <a:xfrm>
+                      <a:off x="0" y="0"/>
+                      <a:ext cx="6645600" cy="489600"/>
+                    </a:xfrm>
+                    <a:prstGeom prst="rect">
+                      <a:avLst/>
+                    </a:prstGeom>
+                  </pic:spPr>
+                </pic:pic>
+              </a:graphicData>
+            </a:graphic>
+            <wp14:sizeRelH relativeFrom="margin">
+              <wp14:pctWidth>0</wp14:pctWidth>
+            </wp14:sizeRelH>
+            <wp14:sizeRelV relativeFrom="margin">
+              <wp14:pctHeight>0</wp14:pctHeight>
+            </wp14:sizeRelV>
+          </wp:anchor>
+        </w:drawing>
+      </w:r>
+      <w:r>
+        <w:rPr>
+          <w:noProof/>
+        </w:rPr>
+        <w:drawing>
+          <wp:anchor distT="0" distB="0" distL="114300" distR="114300" simplePos="0" relativeHeight="251665408" behindDoc="1" locked="0" layoutInCell="1" allowOverlap="1" wp14:anchorId="2D481DD1" wp14:editId="3CC20CAF">
+            <wp:simplePos x="0" y="0"/>
+            <wp:positionH relativeFrom="column">
+              <wp:posOffset>956945</wp:posOffset>
+            </wp:positionH>
+            <wp:positionV relativeFrom="paragraph">
+              <wp:posOffset>4017758</wp:posOffset>
+            </wp:positionV>
+            <wp:extent cx="4850765" cy="2056765"/>
+            <wp:effectExtent l="0" t="0" r="635" b="635"/>
+            <wp:wrapTight wrapText="bothSides">
+              <wp:wrapPolygon edited="0">
+                <wp:start x="0" y="0"/>
+                <wp:lineTo x="0" y="21473"/>
+                <wp:lineTo x="21546" y="21473"/>
+                <wp:lineTo x="21546" y="0"/>
+                <wp:lineTo x="0" y="0"/>
+              </wp:wrapPolygon>
+            </wp:wrapTight>
+            <wp:docPr id="16" name="Grafik 16"/>
+            <wp:cNvGraphicFramePr>
+              <a:graphicFrameLocks xmlns:a="http://schemas.openxmlformats.org/drawingml/2006/main" noChangeAspect="1"/>
+            </wp:cNvGraphicFramePr>
+            <a:graphic xmlns:a="http://schemas.openxmlformats.org/drawingml/2006/main">
+              <a:graphicData uri="http://schemas.openxmlformats.org/drawingml/2006/picture">
+                <pic:pic xmlns:pic="http://schemas.openxmlformats.org/drawingml/2006/picture">
+                  <pic:nvPicPr>
+                    <pic:cNvPr id="16" name="Grafik 16"/>
+                    <pic:cNvPicPr/>
+                  </pic:nvPicPr>
+                  <pic:blipFill>
+                    <a:blip r:embed="rId12">
+                      <a:extLst>
+                        <a:ext uri="{28A0092B-C50C-407E-A947-70E740481C1C}">
+                          <a14:useLocalDpi xmlns:a14="http://schemas.microsoft.com/office/drawing/2010/main" val="0"/>
+                        </a:ext>
+                      </a:extLst>
+                    </a:blip>
+                    <a:stretch>
+                      <a:fillRect/>
+                    </a:stretch>
+                  </pic:blipFill>
+                  <pic:spPr>
+                    <a:xfrm>
+                      <a:off x="0" y="0"/>
+                      <a:ext cx="4850765" cy="2056765"/>
+                    </a:xfrm>
+                    <a:prstGeom prst="rect">
+                      <a:avLst/>
+                    </a:prstGeom>
+                  </pic:spPr>
+                </pic:pic>
+              </a:graphicData>
+            </a:graphic>
+            <wp14:sizeRelH relativeFrom="margin">
+              <wp14:pctWidth>0</wp14:pctWidth>
+            </wp14:sizeRelH>
+            <wp14:sizeRelV relativeFrom="margin">
+              <wp14:pctHeight>0</wp14:pctHeight>
+            </wp14:sizeRelV>
+          </wp:anchor>
+        </w:drawing>
+      </w:r>
     </w:p>
     <w:sectPr>
-      <w:headerReference w:type="even" r:id="rId8"/>
-      <w:headerReference w:type="default" r:id="rId9"/>
-      <w:footerReference w:type="even" r:id="rId10"/>
-      <w:footerReference w:type="default" r:id="rId11"/>
-      <w:headerReference w:type="first" r:id="rId12"/>
-      <w:footerReference w:type="first" r:id="rId13"/>
+      <w:headerReference w:type="even" r:id="rId13"/>
+      <w:headerReference w:type="default" r:id="rId14"/>
+      <w:footerReference w:type="even" r:id="rId15"/>
+      <w:footerReference w:type="default" r:id="rId16"/>
+      <w:headerReference w:type="first" r:id="rId17"/>
       <w:pgSz w:w="11906" w:h="16838"/>
       <w:pgMar w:top="720" w:right="720" w:bottom="720" w:left="720" w:header="720" w:footer="720" w:gutter="0"/>
       <w:pgNumType w:start="1"/>
@@ -1218,9 +3108,51 @@
 
 <file path=word/footer1.xml><?xml version="1.0" encoding="utf-8"?>
 <w:ftr xmlns:wpc="http://schemas.microsoft.com/office/word/2010/wordprocessingCanvas" xmlns:cx="http://schemas.microsoft.com/office/drawing/2014/chartex" xmlns:cx1="http://schemas.microsoft.com/office/drawing/2015/9/8/chartex" xmlns:cx2="http://schemas.microsoft.com/office/drawing/2015/10/21/chartex" xmlns:cx3="http://schemas.microsoft.com/office/drawing/2016/5/9/chartex" xmlns:cx4="http://schemas.microsoft.com/office/drawing/2016/5/10/chartex" xmlns:cx5="http://schemas.microsoft.com/office/drawing/2016/5/11/chartex" xmlns:cx6="http://schemas.microsoft.com/office/drawing/2016/5/12/chartex" xmlns:cx7="http://schemas.microsoft.com/office/drawing/2016/5/13/chartex" xmlns:cx8="http://schemas.microsoft.com/office/drawing/2016/5/14/chartex" xmlns:mc="http://schemas.openxmlformats.org/markup-compatibility/2006" xmlns:aink="http://schemas.microsoft.com/office/drawing/2016/ink" xmlns:am3d="http://schemas.microsoft.com/office/drawing/2017/model3d" xmlns:o="urn:schemas-microsoft-com:office:office" xmlns:r="http://schemas.openxmlformats.org/officeDocument/2006/relationships" xmlns:m="http://schemas.openxmlformats.org/officeDocument/2006/math" xmlns:v="urn:schemas-microsoft-com:vml" xmlns:wp14="http://schemas.microsoft.com/office/word/2010/wordprocessingDrawing" xmlns:wp="http://schemas.openxmlformats.org/drawingml/2006/wordprocessingDrawing" xmlns:w10="urn:schemas-microsoft-com:office:word" xmlns:w="http://schemas.openxmlformats.org/wordprocessingml/2006/main" xmlns:w14="http://schemas.microsoft.com/office/word/2010/wordml" xmlns:w15="http://schemas.microsoft.com/office/word/2012/wordml" xmlns:w16cex="http://schemas.microsoft.com/office/word/2018/wordml/cex" xmlns:w16cid="http://schemas.microsoft.com/office/word/2016/wordml/cid" xmlns:w16="http://schemas.microsoft.com/office/word/2018/wordml" xmlns:w16se="http://schemas.microsoft.com/office/word/2015/wordml/symex" xmlns:wpg="http://schemas.microsoft.com/office/word/2010/wordprocessingGroup" xmlns:wpi="http://schemas.microsoft.com/office/word/2010/wordprocessingInk" xmlns:wne="http://schemas.microsoft.com/office/word/2006/wordml" xmlns:wps="http://schemas.microsoft.com/office/word/2010/wordprocessingShape" mc:Ignorable="w14 w15 w16se w16cid w16 w16cex wp14">
+  <w:sdt>
+    <w:sdtPr>
+      <w:rPr>
+        <w:rStyle w:val="Seitenzahl"/>
+      </w:rPr>
+      <w:id w:val="1045792667"/>
+      <w:docPartObj>
+        <w:docPartGallery w:val="Page Numbers (Bottom of Page)"/>
+        <w:docPartUnique/>
+      </w:docPartObj>
+    </w:sdtPr>
+    <w:sdtContent>
+      <w:p>
+        <w:pPr>
+          <w:pStyle w:val="Fuzeile"/>
+          <w:framePr w:wrap="none" w:vAnchor="text" w:hAnchor="margin" w:xAlign="right" w:y="1"/>
+          <w:rPr>
+            <w:rStyle w:val="Seitenzahl"/>
+          </w:rPr>
+        </w:pPr>
+        <w:r>
+          <w:rPr>
+            <w:rStyle w:val="Seitenzahl"/>
+          </w:rPr>
+          <w:fldChar w:fldCharType="begin"/>
+        </w:r>
+        <w:r>
+          <w:rPr>
+            <w:rStyle w:val="Seitenzahl"/>
+          </w:rPr>
+          <w:instrText xml:space="preserve"> PAGE </w:instrText>
+        </w:r>
+        <w:r>
+          <w:rPr>
+            <w:rStyle w:val="Seitenzahl"/>
+          </w:rPr>
+          <w:fldChar w:fldCharType="end"/>
+        </w:r>
+      </w:p>
+    </w:sdtContent>
+  </w:sdt>
   <w:p>
     <w:pPr>
       <w:pStyle w:val="Fuzeile"/>
+      <w:ind w:right="360"/>
     </w:pPr>
   </w:p>
 </w:ftr>
@@ -1228,19 +3160,67 @@
 
 <file path=word/footer2.xml><?xml version="1.0" encoding="utf-8"?>
 <w:ftr xmlns:wpc="http://schemas.microsoft.com/office/word/2010/wordprocessingCanvas" xmlns:cx="http://schemas.microsoft.com/office/drawing/2014/chartex" xmlns:cx1="http://schemas.microsoft.com/office/drawing/2015/9/8/chartex" xmlns:cx2="http://schemas.microsoft.com/office/drawing/2015/10/21/chartex" xmlns:cx3="http://schemas.microsoft.com/office/drawing/2016/5/9/chartex" xmlns:cx4="http://schemas.microsoft.com/office/drawing/2016/5/10/chartex" xmlns:cx5="http://schemas.microsoft.com/office/drawing/2016/5/11/chartex" xmlns:cx6="http://schemas.microsoft.com/office/drawing/2016/5/12/chartex" xmlns:cx7="http://schemas.microsoft.com/office/drawing/2016/5/13/chartex" xmlns:cx8="http://schemas.microsoft.com/office/drawing/2016/5/14/chartex" xmlns:mc="http://schemas.openxmlformats.org/markup-compatibility/2006" xmlns:aink="http://schemas.microsoft.com/office/drawing/2016/ink" xmlns:am3d="http://schemas.microsoft.com/office/drawing/2017/model3d" xmlns:o="urn:schemas-microsoft-com:office:office" xmlns:r="http://schemas.openxmlformats.org/officeDocument/2006/relationships" xmlns:m="http://schemas.openxmlformats.org/officeDocument/2006/math" xmlns:v="urn:schemas-microsoft-com:vml" xmlns:wp14="http://schemas.microsoft.com/office/word/2010/wordprocessingDrawing" xmlns:wp="http://schemas.openxmlformats.org/drawingml/2006/wordprocessingDrawing" xmlns:w10="urn:schemas-microsoft-com:office:word" xmlns:w="http://schemas.openxmlformats.org/wordprocessingml/2006/main" xmlns:w14="http://schemas.microsoft.com/office/word/2010/wordml" xmlns:w15="http://schemas.microsoft.com/office/word/2012/wordml" xmlns:w16cex="http://schemas.microsoft.com/office/word/2018/wordml/cex" xmlns:w16cid="http://schemas.microsoft.com/office/word/2016/wordml/cid" xmlns:w16="http://schemas.microsoft.com/office/word/2018/wordml" xmlns:w16se="http://schemas.microsoft.com/office/word/2015/wordml/symex" xmlns:wpg="http://schemas.microsoft.com/office/word/2010/wordprocessingGroup" xmlns:wpi="http://schemas.microsoft.com/office/word/2010/wordprocessingInk" xmlns:wne="http://schemas.microsoft.com/office/word/2006/wordml" xmlns:wps="http://schemas.microsoft.com/office/word/2010/wordprocessingShape" mc:Ignorable="w14 w15 w16se w16cid w16 w16cex wp14">
+  <w:sdt>
+    <w:sdtPr>
+      <w:rPr>
+        <w:rStyle w:val="Seitenzahl"/>
+      </w:rPr>
+      <w:id w:val="966391133"/>
+      <w:docPartObj>
+        <w:docPartGallery w:val="Page Numbers (Bottom of Page)"/>
+        <w:docPartUnique/>
+      </w:docPartObj>
+    </w:sdtPr>
+    <w:sdtContent>
+      <w:p>
+        <w:pPr>
+          <w:pStyle w:val="Fuzeile"/>
+          <w:framePr w:wrap="none" w:vAnchor="text" w:hAnchor="margin" w:xAlign="right" w:y="1"/>
+          <w:rPr>
+            <w:rStyle w:val="Seitenzahl"/>
+          </w:rPr>
+        </w:pPr>
+        <w:r>
+          <w:rPr>
+            <w:rStyle w:val="Seitenzahl"/>
+          </w:rPr>
+          <w:fldChar w:fldCharType="begin"/>
+        </w:r>
+        <w:r>
+          <w:rPr>
+            <w:rStyle w:val="Seitenzahl"/>
+          </w:rPr>
+          <w:instrText xml:space="preserve"> PAGE </w:instrText>
+        </w:r>
+        <w:r>
+          <w:rPr>
+            <w:rStyle w:val="Seitenzahl"/>
+          </w:rPr>
+          <w:fldChar w:fldCharType="separate"/>
+        </w:r>
+        <w:r>
+          <w:rPr>
+            <w:rStyle w:val="Seitenzahl"/>
+            <w:noProof/>
+          </w:rPr>
+          <w:t>1</w:t>
+        </w:r>
+        <w:r>
+          <w:rPr>
+            <w:rStyle w:val="Seitenzahl"/>
+          </w:rPr>
+          <w:fldChar w:fldCharType="end"/>
+        </w:r>
+      </w:p>
+    </w:sdtContent>
+  </w:sdt>
   <w:p>
     <w:pPr>
       <w:pStyle w:val="Fuzeile"/>
-    </w:pPr>
-  </w:p>
-</w:ftr>
-</file>
-
-<file path=word/footer3.xml><?xml version="1.0" encoding="utf-8"?>
-<w:ftr xmlns:wpc="http://schemas.microsoft.com/office/word/2010/wordprocessingCanvas" xmlns:cx="http://schemas.microsoft.com/office/drawing/2014/chartex" xmlns:cx1="http://schemas.microsoft.com/office/drawing/2015/9/8/chartex" xmlns:cx2="http://schemas.microsoft.com/office/drawing/2015/10/21/chartex" xmlns:cx3="http://schemas.microsoft.com/office/drawing/2016/5/9/chartex" xmlns:cx4="http://schemas.microsoft.com/office/drawing/2016/5/10/chartex" xmlns:cx5="http://schemas.microsoft.com/office/drawing/2016/5/11/chartex" xmlns:cx6="http://schemas.microsoft.com/office/drawing/2016/5/12/chartex" xmlns:cx7="http://schemas.microsoft.com/office/drawing/2016/5/13/chartex" xmlns:cx8="http://schemas.microsoft.com/office/drawing/2016/5/14/chartex" xmlns:mc="http://schemas.openxmlformats.org/markup-compatibility/2006" xmlns:aink="http://schemas.microsoft.com/office/drawing/2016/ink" xmlns:am3d="http://schemas.microsoft.com/office/drawing/2017/model3d" xmlns:o="urn:schemas-microsoft-com:office:office" xmlns:r="http://schemas.openxmlformats.org/officeDocument/2006/relationships" xmlns:m="http://schemas.openxmlformats.org/officeDocument/2006/math" xmlns:v="urn:schemas-microsoft-com:vml" xmlns:wp14="http://schemas.microsoft.com/office/word/2010/wordprocessingDrawing" xmlns:wp="http://schemas.openxmlformats.org/drawingml/2006/wordprocessingDrawing" xmlns:w10="urn:schemas-microsoft-com:office:word" xmlns:w="http://schemas.openxmlformats.org/wordprocessingml/2006/main" xmlns:w14="http://schemas.microsoft.com/office/word/2010/wordml" xmlns:w15="http://schemas.microsoft.com/office/word/2012/wordml" xmlns:w16cex="http://schemas.microsoft.com/office/word/2018/wordml/cex" xmlns:w16cid="http://schemas.microsoft.com/office/word/2016/wordml/cid" xmlns:w16="http://schemas.microsoft.com/office/word/2018/wordml" xmlns:w16se="http://schemas.microsoft.com/office/word/2015/wordml/symex" xmlns:wpg="http://schemas.microsoft.com/office/word/2010/wordprocessingGroup" xmlns:wpi="http://schemas.microsoft.com/office/word/2010/wordprocessingInk" xmlns:wne="http://schemas.microsoft.com/office/word/2006/wordml" xmlns:wps="http://schemas.microsoft.com/office/word/2010/wordprocessingShape" mc:Ignorable="w14 w15 w16se w16cid w16 w16cex wp14">
-  <w:p>
-    <w:pPr>
-      <w:pStyle w:val="Fuzeile"/>
+      <w:ind w:right="360"/>
+      <w:rPr>
+        <w:lang w:val="de-DE"/>
+      </w:rPr>
     </w:pPr>
   </w:p>
 </w:ftr>
@@ -1417,6 +3397,95 @@
     </w:lvl>
   </w:abstractNum>
   <w:abstractNum w:abstractNumId="1" w15:restartNumberingAfterBreak="0">
+    <w:nsid w:val="24D003F6"/>
+    <w:multiLevelType w:val="hybridMultilevel"/>
+    <w:tmpl w:val="8CA64946"/>
+    <w:lvl w:ilvl="0" w:tplc="04070011">
+      <w:start w:val="1"/>
+      <w:numFmt w:val="decimal"/>
+      <w:lvlText w:val="%1)"/>
+      <w:lvlJc w:val="left"/>
+      <w:pPr>
+        <w:ind w:left="720" w:hanging="360"/>
+      </w:pPr>
+      <w:rPr>
+        <w:rFonts w:hint="default"/>
+      </w:rPr>
+    </w:lvl>
+    <w:lvl w:ilvl="1" w:tplc="04070019">
+      <w:start w:val="1"/>
+      <w:numFmt w:val="lowerLetter"/>
+      <w:lvlText w:val="%2."/>
+      <w:lvlJc w:val="left"/>
+      <w:pPr>
+        <w:ind w:left="1440" w:hanging="360"/>
+      </w:pPr>
+    </w:lvl>
+    <w:lvl w:ilvl="2" w:tplc="0407001B" w:tentative="1">
+      <w:start w:val="1"/>
+      <w:numFmt w:val="lowerRoman"/>
+      <w:lvlText w:val="%3."/>
+      <w:lvlJc w:val="right"/>
+      <w:pPr>
+        <w:ind w:left="2160" w:hanging="180"/>
+      </w:pPr>
+    </w:lvl>
+    <w:lvl w:ilvl="3" w:tplc="0407000F" w:tentative="1">
+      <w:start w:val="1"/>
+      <w:numFmt w:val="decimal"/>
+      <w:lvlText w:val="%4."/>
+      <w:lvlJc w:val="left"/>
+      <w:pPr>
+        <w:ind w:left="2880" w:hanging="360"/>
+      </w:pPr>
+    </w:lvl>
+    <w:lvl w:ilvl="4" w:tplc="04070019" w:tentative="1">
+      <w:start w:val="1"/>
+      <w:numFmt w:val="lowerLetter"/>
+      <w:lvlText w:val="%5."/>
+      <w:lvlJc w:val="left"/>
+      <w:pPr>
+        <w:ind w:left="3600" w:hanging="360"/>
+      </w:pPr>
+    </w:lvl>
+    <w:lvl w:ilvl="5" w:tplc="0407001B" w:tentative="1">
+      <w:start w:val="1"/>
+      <w:numFmt w:val="lowerRoman"/>
+      <w:lvlText w:val="%6."/>
+      <w:lvlJc w:val="right"/>
+      <w:pPr>
+        <w:ind w:left="4320" w:hanging="180"/>
+      </w:pPr>
+    </w:lvl>
+    <w:lvl w:ilvl="6" w:tplc="0407000F" w:tentative="1">
+      <w:start w:val="1"/>
+      <w:numFmt w:val="decimal"/>
+      <w:lvlText w:val="%7."/>
+      <w:lvlJc w:val="left"/>
+      <w:pPr>
+        <w:ind w:left="5040" w:hanging="360"/>
+      </w:pPr>
+    </w:lvl>
+    <w:lvl w:ilvl="7" w:tplc="04070019" w:tentative="1">
+      <w:start w:val="1"/>
+      <w:numFmt w:val="lowerLetter"/>
+      <w:lvlText w:val="%8."/>
+      <w:lvlJc w:val="left"/>
+      <w:pPr>
+        <w:ind w:left="5760" w:hanging="360"/>
+      </w:pPr>
+    </w:lvl>
+    <w:lvl w:ilvl="8" w:tplc="0407001B" w:tentative="1">
+      <w:start w:val="1"/>
+      <w:numFmt w:val="lowerRoman"/>
+      <w:lvlText w:val="%9."/>
+      <w:lvlJc w:val="right"/>
+      <w:pPr>
+        <w:ind w:left="6480" w:hanging="180"/>
+      </w:pPr>
+    </w:lvl>
+  </w:abstractNum>
+  <w:abstractNum w:abstractNumId="2" w15:restartNumberingAfterBreak="0">
     <w:nsid w:val="59531086"/>
     <w:multiLevelType w:val="hybridMultilevel"/>
     <w:tmpl w:val="12F22B78"/>
@@ -1508,11 +3577,130 @@
       </w:pPr>
     </w:lvl>
   </w:abstractNum>
+  <w:abstractNum w:abstractNumId="3" w15:restartNumberingAfterBreak="0">
+    <w:nsid w:val="6DC01F37"/>
+    <w:multiLevelType w:val="hybridMultilevel"/>
+    <w:tmpl w:val="881AE1DC"/>
+    <w:lvl w:ilvl="0" w:tplc="04070001">
+      <w:start w:val="1"/>
+      <w:numFmt w:val="bullet"/>
+      <w:lvlText w:val=""/>
+      <w:lvlJc w:val="left"/>
+      <w:pPr>
+        <w:ind w:left="720" w:hanging="360"/>
+      </w:pPr>
+      <w:rPr>
+        <w:rFonts w:ascii="Symbol" w:hAnsi="Symbol" w:hint="default"/>
+      </w:rPr>
+    </w:lvl>
+    <w:lvl w:ilvl="1" w:tplc="04070003" w:tentative="1">
+      <w:start w:val="1"/>
+      <w:numFmt w:val="bullet"/>
+      <w:lvlText w:val="o"/>
+      <w:lvlJc w:val="left"/>
+      <w:pPr>
+        <w:ind w:left="1440" w:hanging="360"/>
+      </w:pPr>
+      <w:rPr>
+        <w:rFonts w:ascii="Courier New" w:hAnsi="Courier New" w:cs="Courier New" w:hint="default"/>
+      </w:rPr>
+    </w:lvl>
+    <w:lvl w:ilvl="2" w:tplc="04070005" w:tentative="1">
+      <w:start w:val="1"/>
+      <w:numFmt w:val="bullet"/>
+      <w:lvlText w:val=""/>
+      <w:lvlJc w:val="left"/>
+      <w:pPr>
+        <w:ind w:left="2160" w:hanging="360"/>
+      </w:pPr>
+      <w:rPr>
+        <w:rFonts w:ascii="Wingdings" w:hAnsi="Wingdings" w:hint="default"/>
+      </w:rPr>
+    </w:lvl>
+    <w:lvl w:ilvl="3" w:tplc="04070001" w:tentative="1">
+      <w:start w:val="1"/>
+      <w:numFmt w:val="bullet"/>
+      <w:lvlText w:val=""/>
+      <w:lvlJc w:val="left"/>
+      <w:pPr>
+        <w:ind w:left="2880" w:hanging="360"/>
+      </w:pPr>
+      <w:rPr>
+        <w:rFonts w:ascii="Symbol" w:hAnsi="Symbol" w:hint="default"/>
+      </w:rPr>
+    </w:lvl>
+    <w:lvl w:ilvl="4" w:tplc="04070003" w:tentative="1">
+      <w:start w:val="1"/>
+      <w:numFmt w:val="bullet"/>
+      <w:lvlText w:val="o"/>
+      <w:lvlJc w:val="left"/>
+      <w:pPr>
+        <w:ind w:left="3600" w:hanging="360"/>
+      </w:pPr>
+      <w:rPr>
+        <w:rFonts w:ascii="Courier New" w:hAnsi="Courier New" w:cs="Courier New" w:hint="default"/>
+      </w:rPr>
+    </w:lvl>
+    <w:lvl w:ilvl="5" w:tplc="04070005" w:tentative="1">
+      <w:start w:val="1"/>
+      <w:numFmt w:val="bullet"/>
+      <w:lvlText w:val=""/>
+      <w:lvlJc w:val="left"/>
+      <w:pPr>
+        <w:ind w:left="4320" w:hanging="360"/>
+      </w:pPr>
+      <w:rPr>
+        <w:rFonts w:ascii="Wingdings" w:hAnsi="Wingdings" w:hint="default"/>
+      </w:rPr>
+    </w:lvl>
+    <w:lvl w:ilvl="6" w:tplc="04070001" w:tentative="1">
+      <w:start w:val="1"/>
+      <w:numFmt w:val="bullet"/>
+      <w:lvlText w:val=""/>
+      <w:lvlJc w:val="left"/>
+      <w:pPr>
+        <w:ind w:left="5040" w:hanging="360"/>
+      </w:pPr>
+      <w:rPr>
+        <w:rFonts w:ascii="Symbol" w:hAnsi="Symbol" w:hint="default"/>
+      </w:rPr>
+    </w:lvl>
+    <w:lvl w:ilvl="7" w:tplc="04070003" w:tentative="1">
+      <w:start w:val="1"/>
+      <w:numFmt w:val="bullet"/>
+      <w:lvlText w:val="o"/>
+      <w:lvlJc w:val="left"/>
+      <w:pPr>
+        <w:ind w:left="5760" w:hanging="360"/>
+      </w:pPr>
+      <w:rPr>
+        <w:rFonts w:ascii="Courier New" w:hAnsi="Courier New" w:cs="Courier New" w:hint="default"/>
+      </w:rPr>
+    </w:lvl>
+    <w:lvl w:ilvl="8" w:tplc="04070005" w:tentative="1">
+      <w:start w:val="1"/>
+      <w:numFmt w:val="bullet"/>
+      <w:lvlText w:val=""/>
+      <w:lvlJc w:val="left"/>
+      <w:pPr>
+        <w:ind w:left="6480" w:hanging="360"/>
+      </w:pPr>
+      <w:rPr>
+        <w:rFonts w:ascii="Wingdings" w:hAnsi="Wingdings" w:hint="default"/>
+      </w:rPr>
+    </w:lvl>
+  </w:abstractNum>
   <w:num w:numId="1">
-    <w:abstractNumId w:val="1"/>
+    <w:abstractNumId w:val="2"/>
   </w:num>
   <w:num w:numId="2">
     <w:abstractNumId w:val="0"/>
+  </w:num>
+  <w:num w:numId="3">
+    <w:abstractNumId w:val="3"/>
+  </w:num>
+  <w:num w:numId="4">
+    <w:abstractNumId w:val="1"/>
   </w:num>
 </w:numbering>
 </file>
@@ -1939,7 +4127,6 @@
     <w:basedOn w:val="Standard"/>
     <w:next w:val="Standard"/>
     <w:uiPriority w:val="9"/>
-    <w:semiHidden/>
     <w:unhideWhenUsed/>
     <w:qFormat/>
     <w:pPr>
@@ -1958,7 +4145,6 @@
     <w:basedOn w:val="Standard"/>
     <w:next w:val="Standard"/>
     <w:uiPriority w:val="9"/>
-    <w:semiHidden/>
     <w:unhideWhenUsed/>
     <w:qFormat/>
     <w:pPr>
@@ -1976,7 +4162,6 @@
     <w:basedOn w:val="Standard"/>
     <w:next w:val="Standard"/>
     <w:uiPriority w:val="9"/>
-    <w:semiHidden/>
     <w:unhideWhenUsed/>
     <w:qFormat/>
     <w:pPr>
@@ -2216,6 +4401,172 @@
         <w:insideV w:val="single" w:sz="4" w:space="0" w:color="auto"/>
       </w:tblBorders>
     </w:tblPr>
+  </w:style>
+  <w:style w:type="table" w:styleId="TabellemithellemGitternetz">
+    <w:name w:val="Grid Table Light"/>
+    <w:basedOn w:val="NormaleTabelle"/>
+    <w:uiPriority w:val="40"/>
+    <w:rsid w:val="001513B4"/>
+    <w:pPr>
+      <w:spacing w:after="0" w:line="240" w:lineRule="auto"/>
+    </w:pPr>
+    <w:tblPr>
+      <w:tblBorders>
+        <w:top w:val="single" w:sz="4" w:space="0" w:color="BFBFBF" w:themeColor="background1" w:themeShade="BF"/>
+        <w:left w:val="single" w:sz="4" w:space="0" w:color="BFBFBF" w:themeColor="background1" w:themeShade="BF"/>
+        <w:bottom w:val="single" w:sz="4" w:space="0" w:color="BFBFBF" w:themeColor="background1" w:themeShade="BF"/>
+        <w:right w:val="single" w:sz="4" w:space="0" w:color="BFBFBF" w:themeColor="background1" w:themeShade="BF"/>
+        <w:insideH w:val="single" w:sz="4" w:space="0" w:color="BFBFBF" w:themeColor="background1" w:themeShade="BF"/>
+        <w:insideV w:val="single" w:sz="4" w:space="0" w:color="BFBFBF" w:themeColor="background1" w:themeShade="BF"/>
+      </w:tblBorders>
+    </w:tblPr>
+  </w:style>
+  <w:style w:type="table" w:styleId="Gitternetztabelle1hell">
+    <w:name w:val="Grid Table 1 Light"/>
+    <w:basedOn w:val="NormaleTabelle"/>
+    <w:uiPriority w:val="46"/>
+    <w:rsid w:val="001513B4"/>
+    <w:pPr>
+      <w:spacing w:after="0" w:line="240" w:lineRule="auto"/>
+    </w:pPr>
+    <w:tblPr>
+      <w:tblStyleRowBandSize w:val="1"/>
+      <w:tblStyleColBandSize w:val="1"/>
+      <w:tblBorders>
+        <w:top w:val="single" w:sz="4" w:space="0" w:color="999999" w:themeColor="text1" w:themeTint="66"/>
+        <w:left w:val="single" w:sz="4" w:space="0" w:color="999999" w:themeColor="text1" w:themeTint="66"/>
+        <w:bottom w:val="single" w:sz="4" w:space="0" w:color="999999" w:themeColor="text1" w:themeTint="66"/>
+        <w:right w:val="single" w:sz="4" w:space="0" w:color="999999" w:themeColor="text1" w:themeTint="66"/>
+        <w:insideH w:val="single" w:sz="4" w:space="0" w:color="999999" w:themeColor="text1" w:themeTint="66"/>
+        <w:insideV w:val="single" w:sz="4" w:space="0" w:color="999999" w:themeColor="text1" w:themeTint="66"/>
+      </w:tblBorders>
+    </w:tblPr>
+    <w:tblStylePr w:type="firstRow">
+      <w:rPr>
+        <w:b/>
+        <w:bCs/>
+      </w:rPr>
+      <w:tblPr/>
+      <w:tcPr>
+        <w:tcBorders>
+          <w:bottom w:val="single" w:sz="12" w:space="0" w:color="666666" w:themeColor="text1" w:themeTint="99"/>
+        </w:tcBorders>
+      </w:tcPr>
+    </w:tblStylePr>
+    <w:tblStylePr w:type="lastRow">
+      <w:rPr>
+        <w:b/>
+        <w:bCs/>
+      </w:rPr>
+      <w:tblPr/>
+      <w:tcPr>
+        <w:tcBorders>
+          <w:top w:val="double" w:sz="2" w:space="0" w:color="666666" w:themeColor="text1" w:themeTint="99"/>
+        </w:tcBorders>
+      </w:tcPr>
+    </w:tblStylePr>
+    <w:tblStylePr w:type="firstCol">
+      <w:rPr>
+        <w:b/>
+        <w:bCs/>
+      </w:rPr>
+    </w:tblStylePr>
+    <w:tblStylePr w:type="lastCol">
+      <w:rPr>
+        <w:b/>
+        <w:bCs/>
+      </w:rPr>
+    </w:tblStylePr>
+  </w:style>
+  <w:style w:type="table" w:styleId="EinfacheTabelle4">
+    <w:name w:val="Plain Table 4"/>
+    <w:basedOn w:val="NormaleTabelle"/>
+    <w:uiPriority w:val="44"/>
+    <w:rsid w:val="001513B4"/>
+    <w:pPr>
+      <w:spacing w:after="0" w:line="240" w:lineRule="auto"/>
+    </w:pPr>
+    <w:tblPr>
+      <w:tblStyleRowBandSize w:val="1"/>
+      <w:tblStyleColBandSize w:val="1"/>
+    </w:tblPr>
+    <w:tblStylePr w:type="firstRow">
+      <w:rPr>
+        <w:b/>
+        <w:bCs/>
+      </w:rPr>
+    </w:tblStylePr>
+    <w:tblStylePr w:type="lastRow">
+      <w:rPr>
+        <w:b/>
+        <w:bCs/>
+      </w:rPr>
+    </w:tblStylePr>
+    <w:tblStylePr w:type="firstCol">
+      <w:rPr>
+        <w:b/>
+        <w:bCs/>
+      </w:rPr>
+    </w:tblStylePr>
+    <w:tblStylePr w:type="lastCol">
+      <w:rPr>
+        <w:b/>
+        <w:bCs/>
+      </w:rPr>
+    </w:tblStylePr>
+    <w:tblStylePr w:type="band1Vert">
+      <w:tblPr/>
+      <w:tcPr>
+        <w:shd w:val="clear" w:color="auto" w:fill="F2F2F2" w:themeFill="background1" w:themeFillShade="F2"/>
+      </w:tcPr>
+    </w:tblStylePr>
+    <w:tblStylePr w:type="band1Horz">
+      <w:tblPr/>
+      <w:tcPr>
+        <w:shd w:val="clear" w:color="auto" w:fill="F2F2F2" w:themeFill="background1" w:themeFillShade="F2"/>
+      </w:tcPr>
+    </w:tblStylePr>
+  </w:style>
+  <w:style w:type="character" w:styleId="Hyperlink">
+    <w:name w:val="Hyperlink"/>
+    <w:basedOn w:val="Absatz-Standardschriftart"/>
+    <w:uiPriority w:val="99"/>
+    <w:unhideWhenUsed/>
+    <w:rsid w:val="00457056"/>
+    <w:rPr>
+      <w:color w:val="0000FF" w:themeColor="hyperlink"/>
+      <w:u w:val="single"/>
+    </w:rPr>
+  </w:style>
+  <w:style w:type="character" w:styleId="NichtaufgelsteErwhnung">
+    <w:name w:val="Unresolved Mention"/>
+    <w:basedOn w:val="Absatz-Standardschriftart"/>
+    <w:uiPriority w:val="99"/>
+    <w:semiHidden/>
+    <w:unhideWhenUsed/>
+    <w:rsid w:val="00457056"/>
+    <w:rPr>
+      <w:color w:val="605E5C"/>
+      <w:shd w:val="clear" w:color="auto" w:fill="E1DFDD"/>
+    </w:rPr>
+  </w:style>
+  <w:style w:type="character" w:styleId="Platzhaltertext">
+    <w:name w:val="Placeholder Text"/>
+    <w:basedOn w:val="Absatz-Standardschriftart"/>
+    <w:uiPriority w:val="99"/>
+    <w:semiHidden/>
+    <w:rsid w:val="00B3182C"/>
+    <w:rPr>
+      <w:color w:val="808080"/>
+    </w:rPr>
+  </w:style>
+  <w:style w:type="character" w:styleId="Seitenzahl">
+    <w:name w:val="page number"/>
+    <w:basedOn w:val="Absatz-Standardschriftart"/>
+    <w:uiPriority w:val="99"/>
+    <w:semiHidden/>
+    <w:unhideWhenUsed/>
+    <w:rsid w:val="00DD79A7"/>
   </w:style>
 </w:styles>
 </file>

--- a/homework-1/Summary/SAKI_Homework_Summary_1.docx
+++ b/homework-1/Summary/SAKI_Homework_Summary_1.docx
@@ -1690,6 +1690,8 @@
       <w:proofErr w:type="spellStart"/>
       <w:r>
         <w:rPr>
+          <w:i/>
+          <w:iCs/>
           <w:lang w:val="en-US"/>
         </w:rPr>
         <w:t>Buchungstext</w:t>
@@ -1697,6 +1699,8 @@
       <w:proofErr w:type="spellEnd"/>
       <w:r>
         <w:rPr>
+          <w:i/>
+          <w:iCs/>
           <w:lang w:val="en-US"/>
         </w:rPr>
         <w:t xml:space="preserve">, </w:t>
@@ -1704,6 +1708,8 @@
       <w:proofErr w:type="spellStart"/>
       <w:r>
         <w:rPr>
+          <w:i/>
+          <w:iCs/>
           <w:lang w:val="en-US"/>
         </w:rPr>
         <w:t>Verwendungszweck</w:t>
@@ -1711,6 +1717,8 @@
       <w:proofErr w:type="spellEnd"/>
       <w:r>
         <w:rPr>
+          <w:i/>
+          <w:iCs/>
           <w:lang w:val="en-US"/>
         </w:rPr>
         <w:t xml:space="preserve">, </w:t>
@@ -1718,6 +1726,8 @@
       <w:proofErr w:type="spellStart"/>
       <w:r>
         <w:rPr>
+          <w:i/>
+          <w:iCs/>
           <w:lang w:val="en-US"/>
         </w:rPr>
         <w:t>Beguenstigter</w:t>
@@ -1725,6 +1735,8 @@
       <w:proofErr w:type="spellEnd"/>
       <w:r>
         <w:rPr>
+          <w:i/>
+          <w:iCs/>
           <w:lang w:val="en-US"/>
         </w:rPr>
         <w:t>/</w:t>
@@ -1732,6 +1744,8 @@
       <w:proofErr w:type="spellStart"/>
       <w:r>
         <w:rPr>
+          <w:i/>
+          <w:iCs/>
           <w:lang w:val="en-US"/>
         </w:rPr>
         <w:t>Zahlungspflichtigter</w:t>
